--- a/Projet/Cahier des charges.docx
+++ b/Projet/Cahier des charges.docx
@@ -27,338 +27,406 @@
     <w:p>
       <w:pPr>
         <w:pStyle w:val="Sansinterligne"/>
+      </w:pPr>
+    </w:p>
+    <w:p>
+      <w:pPr>
+        <w:pStyle w:val="Sansinterligne"/>
+      </w:pPr>
+      <w:r>
+        <w:t>Etudiants concernés :</w:t>
+      </w:r>
+    </w:p>
+    <w:p>
+      <w:r>
+        <w:t>Henry Lefèvre M2 MIA</w:t>
+      </w:r>
+    </w:p>
+    <w:p>
+      <w:pPr>
         <w:rPr>
           <w:lang w:val="en-US"/>
         </w:rPr>
       </w:pPr>
-    </w:p>
-    <w:p>
-      <w:pPr>
-        <w:pStyle w:val="Sansinterligne"/>
+      <w:r>
         <w:rPr>
           <w:lang w:val="en-US"/>
         </w:rPr>
-      </w:pPr>
-      <w:proofErr w:type="spellStart"/>
-      <w:r>
+        <w:t>Aymeric Seguret M2 MIA</w:t>
+      </w:r>
+    </w:p>
+    <w:p>
+      <w:pPr>
         <w:rPr>
           <w:lang w:val="en-US"/>
         </w:rPr>
-        <w:t>Etudiants</w:t>
-      </w:r>
-      <w:proofErr w:type="spellEnd"/>
-      <w:r>
+      </w:pPr>
+    </w:p>
+    <w:p>
+      <w:pPr>
+        <w:pStyle w:val="Sansinterligne"/>
+      </w:pPr>
+      <w:r>
+        <w:t>Sujet :</w:t>
+      </w:r>
+    </w:p>
+    <w:p>
+      <w:r>
+        <w:t>Contribution à la reconstruction d’assemblage CAO à partir de numérisation 3D laser</w:t>
+      </w:r>
+    </w:p>
+    <w:p/>
+    <w:p>
+      <w:pPr>
+        <w:pStyle w:val="Sansinterligne"/>
+      </w:pPr>
+      <w:r>
+        <w:t>Quoi</w:t>
+      </w:r>
+      <w:r>
+        <w:t xml:space="preserve"> (objectif) : </w:t>
+      </w:r>
+    </w:p>
+    <w:p>
+      <w:r>
+        <w:t>S</w:t>
+      </w:r>
+      <w:r>
+        <w:t>egmenter un nuage de points d’un groupe de composant</w:t>
+      </w:r>
+      <w:r>
+        <w:t>s</w:t>
+      </w:r>
+      <w:r>
+        <w:t>. Ceci sera effectué par la création d’un plugin dans le logiciel CloudCompare.</w:t>
+      </w:r>
+    </w:p>
+    <w:p/>
+    <w:p>
+      <w:pPr>
+        <w:pStyle w:val="Sansinterligne"/>
+      </w:pPr>
+      <w:r>
+        <w:t>Qui (gens concernés) :</w:t>
+      </w:r>
+    </w:p>
+    <w:p>
+      <w:r>
+        <w:t>Les étudiants Henry Lefèvre et Aymeric Seguret</w:t>
+      </w:r>
+    </w:p>
+    <w:p>
+      <w:r>
+        <w:t>Les responsables du projet Pablo Coves et Jean-Claude Léon</w:t>
+      </w:r>
+    </w:p>
+    <w:p>
+      <w:r>
+        <w:t>Le client : EDF</w:t>
+      </w:r>
+    </w:p>
+    <w:p/>
+    <w:p>
+      <w:pPr>
+        <w:pStyle w:val="Sansinterligne"/>
+      </w:pPr>
+      <w:r>
+        <w:t>Où :</w:t>
+      </w:r>
+    </w:p>
+    <w:p>
+      <w:r>
+        <w:t>Les étudiants travailleront essentiellement à l’imag.</w:t>
+      </w:r>
+    </w:p>
+    <w:p>
+      <w:r>
+        <w:t>Les responsables disposent de bureaux à l’INRIA</w:t>
+      </w:r>
+    </w:p>
+    <w:p/>
+    <w:p>
+      <w:pPr>
+        <w:pStyle w:val="Sansinterligne"/>
+      </w:pPr>
+      <w:r>
+        <w:t>Quand :</w:t>
+      </w:r>
+    </w:p>
+    <w:p>
+      <w:r>
+        <w:t>Le projet a débuté le 8/10/2015</w:t>
+      </w:r>
+    </w:p>
+    <w:p>
+      <w:r>
+        <w:t>Il sera mené jusqu’au 25/03/2016</w:t>
+      </w:r>
+    </w:p>
+    <w:p/>
+    <w:p>
+      <w:pPr>
         <w:rPr>
-          <w:lang w:val="en-US"/>
+          <w:u w:val="single"/>
         </w:rPr>
+      </w:pPr>
+      <w:r>
+        <w:rPr>
+          <w:u w:val="single"/>
+        </w:rPr>
+        <w:t>3 Paliers :</w:t>
+      </w:r>
+    </w:p>
+    <w:p>
+      <w:r>
+        <w:t>Premier palier (18/12/2015) : présentation de l’analyse et de l’avancement du projet</w:t>
+      </w:r>
+    </w:p>
+    <w:p>
+      <w:pPr>
+        <w:pStyle w:val="Paragraphedeliste"/>
+        <w:numPr>
+          <w:ilvl w:val="0"/>
+          <w:numId w:val="1"/>
+        </w:numPr>
+      </w:pPr>
+      <w:r>
+        <w:t>Détailler ce qui a été fait : contexte/objectifs</w:t>
+      </w:r>
+    </w:p>
+    <w:p>
+      <w:pPr>
+        <w:pStyle w:val="Paragraphedeliste"/>
+        <w:numPr>
+          <w:ilvl w:val="0"/>
+          <w:numId w:val="1"/>
+        </w:numPr>
+      </w:pPr>
+      <w:r>
+        <w:t xml:space="preserve">Moyens mis en œuvres </w:t>
+      </w:r>
+    </w:p>
+    <w:p>
+      <w:pPr>
+        <w:pStyle w:val="Paragraphedeliste"/>
+        <w:numPr>
+          <w:ilvl w:val="1"/>
+          <w:numId w:val="1"/>
+        </w:numPr>
+      </w:pPr>
+      <w:r>
+        <w:t>Humains</w:t>
+      </w:r>
+    </w:p>
+    <w:p>
+      <w:pPr>
+        <w:pStyle w:val="Paragraphedeliste"/>
+        <w:numPr>
+          <w:ilvl w:val="1"/>
+          <w:numId w:val="1"/>
+        </w:numPr>
+      </w:pPr>
+      <w:r>
+        <w:t>Endroits</w:t>
+      </w:r>
+    </w:p>
+    <w:p>
+      <w:pPr>
+        <w:pStyle w:val="Paragraphedeliste"/>
+        <w:numPr>
+          <w:ilvl w:val="1"/>
+          <w:numId w:val="1"/>
+        </w:numPr>
+      </w:pPr>
+      <w:r>
+        <w:t xml:space="preserve">Etapes de </w:t>
+      </w:r>
+      <w:r>
+        <w:t>développement</w:t>
+      </w:r>
+    </w:p>
+    <w:p>
+      <w:pPr>
+        <w:pStyle w:val="Paragraphedeliste"/>
+        <w:numPr>
+          <w:ilvl w:val="1"/>
+          <w:numId w:val="1"/>
+        </w:numPr>
+      </w:pPr>
+      <w:r>
+        <w:t>Prise en main/temps</w:t>
+      </w:r>
+    </w:p>
+    <w:p>
+      <w:r>
+        <w:t xml:space="preserve">Second palier </w:t>
+      </w:r>
+      <w:r>
+        <w:t>(janvier/février) : code finis</w:t>
+      </w:r>
+    </w:p>
+    <w:p>
+      <w:r>
+        <w:t xml:space="preserve">Troisième palier </w:t>
+      </w:r>
+      <w:r>
+        <w:t>(25/03/2015) : présentation finale et solutions apportées</w:t>
+      </w:r>
+      <w:r>
+        <w:t> =&gt; rédaction, livraison, documentation</w:t>
+      </w:r>
+    </w:p>
+    <w:p/>
+    <w:p>
+      <w:pPr>
+        <w:pStyle w:val="Sansinterligne"/>
+      </w:pPr>
+      <w:r>
+        <w:t>Comment :</w:t>
+      </w:r>
+    </w:p>
+    <w:p>
+      <w:r>
+        <w:t>Logiciel : CloudCompare,</w:t>
+      </w:r>
+      <w:r>
         <w:t xml:space="preserve"> </w:t>
       </w:r>
-      <w:proofErr w:type="spellStart"/>
-      <w:proofErr w:type="gramStart"/>
-      <w:r>
+      <w:r>
+        <w:t>Salomé et GantProject</w:t>
+      </w:r>
+    </w:p>
+    <w:p>
+      <w:r>
+        <w:t>Algorithme : à définir</w:t>
+      </w:r>
+      <w:r>
+        <w:t xml:space="preserve"> (reconnaissance de forme, …)</w:t>
+      </w:r>
+    </w:p>
+    <w:p/>
+    <w:p>
+      <w:pPr>
+        <w:pStyle w:val="Sansinterligne"/>
+      </w:pPr>
+      <w:r>
+        <w:lastRenderedPageBreak/>
+        <w:t>Combien :</w:t>
+      </w:r>
+    </w:p>
+    <w:p>
+      <w:r>
+        <w:t xml:space="preserve">Aucun budget </w:t>
+      </w:r>
+      <w:r>
+        <w:t>n’es</w:t>
+      </w:r>
+      <w:r>
+        <w:t>t</w:t>
+      </w:r>
+      <w:r>
+        <w:t xml:space="preserve"> </w:t>
+      </w:r>
+      <w:r>
+        <w:t>définit pour ce projet</w:t>
+      </w:r>
+    </w:p>
+    <w:p/>
+    <w:p>
+      <w:pPr>
+        <w:pStyle w:val="Sansinterligne"/>
+      </w:pPr>
+      <w:r>
+        <w:t>Pourquoi :</w:t>
+      </w:r>
+    </w:p>
+    <w:p>
+      <w:r>
+        <w:t>Les objets une fois « nettoyés » seront utilisés pour la génération d’un modèle CAO</w:t>
+      </w:r>
+      <w:r>
+        <w:t xml:space="preserve"> par EDF</w:t>
+      </w:r>
+    </w:p>
+    <w:p/>
+    <w:p/>
+    <w:p>
+      <w:pPr>
+        <w:pStyle w:val="Sansinterligne"/>
         <w:rPr>
-          <w:lang w:val="en-US"/>
+          <w:color w:val="00B0F0"/>
         </w:rPr>
-        <w:t>concernés</w:t>
-      </w:r>
-      <w:proofErr w:type="spellEnd"/>
+      </w:pPr>
       <w:r>
         <w:rPr>
-          <w:lang w:val="en-US"/>
+          <w:color w:val="00B0F0"/>
         </w:rPr>
-        <w:t> :</w:t>
-      </w:r>
-      <w:proofErr w:type="gramEnd"/>
-    </w:p>
-    <w:p>
-      <w:pPr>
-        <w:rPr>
-          <w:lang w:val="en-US"/>
-        </w:rPr>
-      </w:pPr>
-      <w:r>
-        <w:rPr>
-          <w:lang w:val="en-US"/>
-        </w:rPr>
-        <w:t xml:space="preserve">Henry </w:t>
-      </w:r>
-      <w:proofErr w:type="spellStart"/>
-      <w:r>
-        <w:rPr>
-          <w:lang w:val="en-US"/>
-        </w:rPr>
-        <w:t>Lefèvre</w:t>
-      </w:r>
-      <w:proofErr w:type="spellEnd"/>
-      <w:r>
-        <w:rPr>
-          <w:lang w:val="en-US"/>
-        </w:rPr>
-        <w:t xml:space="preserve"> M2 MIA</w:t>
-      </w:r>
-    </w:p>
-    <w:p>
-      <w:pPr>
-        <w:rPr>
-          <w:lang w:val="en-US"/>
-        </w:rPr>
-      </w:pPr>
-      <w:proofErr w:type="spellStart"/>
-      <w:r>
-        <w:rPr>
-          <w:lang w:val="en-US"/>
-        </w:rPr>
-        <w:t>Aymeric</w:t>
-      </w:r>
-      <w:proofErr w:type="spellEnd"/>
-      <w:r>
-        <w:rPr>
-          <w:lang w:val="en-US"/>
-        </w:rPr>
-        <w:t xml:space="preserve"> </w:t>
-      </w:r>
-      <w:proofErr w:type="spellStart"/>
-      <w:r>
-        <w:rPr>
-          <w:lang w:val="en-US"/>
-        </w:rPr>
-        <w:t>Seguret</w:t>
-      </w:r>
-      <w:proofErr w:type="spellEnd"/>
-      <w:r>
-        <w:rPr>
-          <w:lang w:val="en-US"/>
-        </w:rPr>
-        <w:t xml:space="preserve"> M2 MIA</w:t>
-      </w:r>
-    </w:p>
-    <w:p>
-      <w:pPr>
-        <w:rPr>
-          <w:lang w:val="en-US"/>
-        </w:rPr>
-      </w:pPr>
-    </w:p>
-    <w:p>
-      <w:pPr>
-        <w:pStyle w:val="Sansinterligne"/>
-      </w:pPr>
-      <w:r>
-        <w:t>Sujet :</w:t>
-      </w:r>
-    </w:p>
-    <w:p>
-      <w:r>
-        <w:t>Contribution à la reconstruction d’assemblage CAO à partir de numérisation 3D laser</w:t>
-      </w:r>
-    </w:p>
-    <w:p/>
-    <w:p>
-      <w:pPr>
-        <w:pStyle w:val="Sansinterligne"/>
-      </w:pPr>
-      <w:r>
-        <w:t>Quoi</w:t>
-      </w:r>
-      <w:r>
-        <w:t xml:space="preserve"> (objectif) : </w:t>
-      </w:r>
-    </w:p>
-    <w:p>
-      <w:r>
-        <w:t>S</w:t>
-      </w:r>
-      <w:r>
-        <w:t>egmenter un nuage de points d’un groupe de composant</w:t>
-      </w:r>
-      <w:r>
-        <w:t>s</w:t>
-      </w:r>
-      <w:r>
-        <w:t xml:space="preserve">. Ceci sera effectué par la création d’un plugin dans le logiciel </w:t>
-      </w:r>
-      <w:proofErr w:type="spellStart"/>
-      <w:r>
-        <w:t>CloudCompare</w:t>
-      </w:r>
-      <w:proofErr w:type="spellEnd"/>
-      <w:r>
-        <w:t>.</w:t>
-      </w:r>
-    </w:p>
-    <w:p/>
-    <w:p>
-      <w:pPr>
-        <w:pStyle w:val="Sansinterligne"/>
-      </w:pPr>
-      <w:r>
-        <w:t>Qui (gens concernés) :</w:t>
-      </w:r>
-    </w:p>
-    <w:p>
-      <w:r>
-        <w:t xml:space="preserve">Les étudiants Henry Lefèvre et Aymeric </w:t>
-      </w:r>
-      <w:proofErr w:type="spellStart"/>
-      <w:r>
-        <w:t>Seguret</w:t>
-      </w:r>
-      <w:proofErr w:type="spellEnd"/>
-    </w:p>
-    <w:p>
-      <w:r>
-        <w:t xml:space="preserve">Les responsables du projet Pablo </w:t>
-      </w:r>
-      <w:proofErr w:type="spellStart"/>
-      <w:r>
-        <w:t>Coves</w:t>
-      </w:r>
-      <w:proofErr w:type="spellEnd"/>
-      <w:r>
-        <w:t xml:space="preserve"> et Jean-Claude Léon</w:t>
-      </w:r>
-    </w:p>
-    <w:p>
-      <w:r>
-        <w:t>Le client : EDF</w:t>
-      </w:r>
-    </w:p>
-    <w:p/>
-    <w:p>
-      <w:pPr>
-        <w:pStyle w:val="Sansinterligne"/>
-      </w:pPr>
-      <w:r>
-        <w:t>Où :</w:t>
-      </w:r>
-    </w:p>
-    <w:p>
-      <w:r>
-        <w:t>Les étudiants travailleront essentiellement à l’</w:t>
-      </w:r>
-      <w:proofErr w:type="spellStart"/>
-      <w:r>
-        <w:t>imag</w:t>
-      </w:r>
-      <w:proofErr w:type="spellEnd"/>
-      <w:r>
-        <w:t>.</w:t>
-      </w:r>
-    </w:p>
-    <w:p>
-      <w:r>
-        <w:t>Les responsables disposent de bureaux à l’INRIA</w:t>
-      </w:r>
-    </w:p>
-    <w:p/>
-    <w:p>
-      <w:pPr>
-        <w:pStyle w:val="Sansinterligne"/>
-      </w:pPr>
-      <w:r>
-        <w:t>Quand :</w:t>
-      </w:r>
-    </w:p>
-    <w:p>
-      <w:r>
-        <w:t>Le projet a débuté le 8/10/2015</w:t>
-      </w:r>
-    </w:p>
-    <w:p>
-      <w:r>
-        <w:t>Il sera mené jusqu’au 25/03/2016</w:t>
-      </w:r>
-    </w:p>
-    <w:p>
-      <w:r>
-        <w:t>Premier palier (18/12/2015) : présentation de l’analyse et de l’avancement du projet</w:t>
-      </w:r>
-    </w:p>
-    <w:p>
-      <w:r>
-        <w:t>Second palier (25/03/2015) : présentation finale et solutions apportées</w:t>
-      </w:r>
-    </w:p>
-    <w:p/>
-    <w:p>
-      <w:pPr>
-        <w:pStyle w:val="Sansinterligne"/>
-      </w:pPr>
-      <w:r>
-        <w:t>Comment :</w:t>
-      </w:r>
-    </w:p>
-    <w:p>
-      <w:r>
-        <w:t xml:space="preserve">Logiciel : </w:t>
-      </w:r>
-      <w:proofErr w:type="spellStart"/>
-      <w:r>
-        <w:t>CloudCompare</w:t>
-      </w:r>
-      <w:proofErr w:type="gramStart"/>
-      <w:r>
-        <w:t>,Salomé</w:t>
-      </w:r>
-      <w:proofErr w:type="spellEnd"/>
-      <w:proofErr w:type="gramEnd"/>
-      <w:r>
-        <w:t xml:space="preserve"> et </w:t>
-      </w:r>
-      <w:proofErr w:type="spellStart"/>
-      <w:r>
-        <w:t>GantProject</w:t>
-      </w:r>
-      <w:proofErr w:type="spellEnd"/>
-    </w:p>
-    <w:p>
-      <w:r>
-        <w:t>Algorithme : à définir</w:t>
-      </w:r>
-      <w:r>
-        <w:t xml:space="preserve"> (reconnaissance de forme, …)</w:t>
-      </w:r>
-    </w:p>
-    <w:p/>
-    <w:p>
-      <w:pPr>
-        <w:pStyle w:val="Sansinterligne"/>
-      </w:pPr>
-      <w:r>
-        <w:t>Combien :</w:t>
-      </w:r>
-    </w:p>
-    <w:p>
-      <w:r>
-        <w:t xml:space="preserve">Aucun </w:t>
-      </w:r>
-      <w:proofErr w:type="gramStart"/>
-      <w:r>
-        <w:t>budget définit</w:t>
-      </w:r>
-      <w:proofErr w:type="gramEnd"/>
-      <w:r>
-        <w:t xml:space="preserve"> pour ce projet</w:t>
-      </w:r>
-    </w:p>
-    <w:p/>
-    <w:p>
-      <w:pPr>
-        <w:pStyle w:val="Sansinterligne"/>
-      </w:pPr>
-      <w:r>
-        <w:t>Pourquoi :</w:t>
-      </w:r>
-    </w:p>
-    <w:p>
-      <w:r>
-        <w:t>Les objets une fois « nettoyés » seront utilisés pour la génération d’un modèle CAO</w:t>
-      </w:r>
-      <w:r>
-        <w:t xml:space="preserve"> par EDF</w:t>
-      </w:r>
-    </w:p>
-    <w:p/>
+        <w:t>Pour compte rendu :</w:t>
+      </w:r>
+    </w:p>
+    <w:p/>
+    <w:p>
+      <w:r>
+        <w:t>Temps :</w:t>
+      </w:r>
+    </w:p>
+    <w:p>
+      <w:pPr>
+        <w:pStyle w:val="Paragraphedeliste"/>
+        <w:numPr>
+          <w:ilvl w:val="0"/>
+          <w:numId w:val="1"/>
+        </w:numPr>
+      </w:pPr>
+      <w:r>
+        <w:t>parallèle =&gt; expliquer organisation</w:t>
+      </w:r>
+    </w:p>
+    <w:p>
+      <w:pPr>
+        <w:pStyle w:val="Paragraphedeliste"/>
+        <w:numPr>
+          <w:ilvl w:val="0"/>
+          <w:numId w:val="1"/>
+        </w:numPr>
+      </w:pPr>
+      <w:r>
+        <w:t xml:space="preserve">cbm de temps on pense passer sur chaque </w:t>
+      </w:r>
+      <w:r>
+        <w:t>étape</w:t>
+      </w:r>
+    </w:p>
+    <w:p/>
+    <w:p>
+      <w:r>
+        <w:t xml:space="preserve">Préciser la durée : </w:t>
+      </w:r>
+    </w:p>
+    <w:p>
+      <w:pPr>
+        <w:pStyle w:val="Paragraphedeliste"/>
+        <w:numPr>
+          <w:ilvl w:val="0"/>
+          <w:numId w:val="1"/>
+        </w:numPr>
+      </w:pPr>
+      <w:r>
+        <w:t>fonctionne a minima et enrichir plus tard ce qui permet de préciser la durée</w:t>
+      </w:r>
+    </w:p>
+    <w:p>
+      <w:pPr>
+        <w:pStyle w:val="Paragraphedeliste"/>
+        <w:numPr>
+          <w:ilvl w:val="0"/>
+          <w:numId w:val="1"/>
+        </w:numPr>
+      </w:pPr>
+      <w:r>
+        <w:t>ajouter des fonction au fur et a mesure</w:t>
+      </w:r>
+    </w:p>
     <w:p>
       <w:pPr>
         <w:spacing w:after="200"/>
@@ -396,27 +464,53 @@
       </w:r>
     </w:p>
     <w:p/>
+    <w:p/>
+    <w:p/>
+    <w:p/>
+    <w:p/>
+    <w:p/>
+    <w:p/>
+    <w:p/>
+    <w:p/>
     <w:p>
       <w:r>
         <w:t xml:space="preserve">Entrée/sortie pour le plugin ? </w:t>
       </w:r>
     </w:p>
     <w:p/>
+    <w:p/>
+    <w:p/>
+    <w:p/>
+    <w:p/>
+    <w:p/>
+    <w:p/>
+    <w:p/>
+    <w:p/>
     <w:p>
       <w:r>
         <w:t>Ce qui est attendu du plugin outre le nuage nettoyé ?</w:t>
       </w:r>
     </w:p>
     <w:p/>
-    <w:p>
-      <w:r>
-        <w:t>Reconnaissance de forme autre que le V et l’étau ?</w:t>
-      </w:r>
-      <w:r>
-        <w:t xml:space="preserve"> </w:t>
-      </w:r>
+    <w:p/>
+    <w:p/>
+    <w:p>
       <w:bookmarkStart w:id="0" w:name="_GoBack"/>
       <w:bookmarkEnd w:id="0"/>
+    </w:p>
+    <w:p/>
+    <w:p/>
+    <w:p/>
+    <w:p/>
+    <w:p/>
+    <w:p/>
+    <w:p>
+      <w:r>
+        <w:t>Reconnaissance de forme autre que le V et l’étau ?</w:t>
+      </w:r>
+      <w:r>
+        <w:t xml:space="preserve"> </w:t>
+      </w:r>
     </w:p>
     <w:sectPr>
       <w:pgSz w:w="11906" w:h="16838"/>
@@ -426,6 +520,126 @@
     </w:sectPr>
   </w:body>
 </w:document>
+</file>
+
+<file path=word/numbering.xml><?xml version="1.0" encoding="utf-8"?>
+<w:numbering xmlns:wpc="http://schemas.microsoft.com/office/word/2010/wordprocessingCanvas" xmlns:mc="http://schemas.openxmlformats.org/markup-compatibility/2006" xmlns:o="urn:schemas-microsoft-com:office:office" xmlns:r="http://schemas.openxmlformats.org/officeDocument/2006/relationships" xmlns:m="http://schemas.openxmlformats.org/officeDocument/2006/math" xmlns:v="urn:schemas-microsoft-com:vml" xmlns:wp14="http://schemas.microsoft.com/office/word/2010/wordprocessingDrawing" xmlns:wp="http://schemas.openxmlformats.org/drawingml/2006/wordprocessingDrawing" xmlns:w10="urn:schemas-microsoft-com:office:word" xmlns:w="http://schemas.openxmlformats.org/wordprocessingml/2006/main" xmlns:w14="http://schemas.microsoft.com/office/word/2010/wordml" xmlns:wpg="http://schemas.microsoft.com/office/word/2010/wordprocessingGroup" xmlns:wpi="http://schemas.microsoft.com/office/word/2010/wordprocessingInk" xmlns:wne="http://schemas.microsoft.com/office/word/2006/wordml" xmlns:wps="http://schemas.microsoft.com/office/word/2010/wordprocessingShape" mc:Ignorable="w14 wp14">
+  <w:abstractNum w:abstractNumId="0">
+    <w:nsid w:val="43D17006"/>
+    <w:multiLevelType w:val="hybridMultilevel"/>
+    <w:tmpl w:val="06E60EFE"/>
+    <w:lvl w:ilvl="0" w:tplc="A5287F60">
+      <w:numFmt w:val="bullet"/>
+      <w:lvlText w:val="-"/>
+      <w:lvlJc w:val="left"/>
+      <w:pPr>
+        <w:ind w:left="1065" w:hanging="360"/>
+      </w:pPr>
+      <w:rPr>
+        <w:rFonts w:ascii="Times New Roman" w:eastAsiaTheme="minorHAnsi" w:hAnsi="Times New Roman" w:cs="Times New Roman" w:hint="default"/>
+      </w:rPr>
+    </w:lvl>
+    <w:lvl w:ilvl="1" w:tplc="040C0003">
+      <w:start w:val="1"/>
+      <w:numFmt w:val="bullet"/>
+      <w:lvlText w:val="o"/>
+      <w:lvlJc w:val="left"/>
+      <w:pPr>
+        <w:ind w:left="1785" w:hanging="360"/>
+      </w:pPr>
+      <w:rPr>
+        <w:rFonts w:ascii="Courier New" w:hAnsi="Courier New" w:cs="Courier New" w:hint="default"/>
+      </w:rPr>
+    </w:lvl>
+    <w:lvl w:ilvl="2" w:tplc="040C0005" w:tentative="1">
+      <w:start w:val="1"/>
+      <w:numFmt w:val="bullet"/>
+      <w:lvlText w:val=""/>
+      <w:lvlJc w:val="left"/>
+      <w:pPr>
+        <w:ind w:left="2505" w:hanging="360"/>
+      </w:pPr>
+      <w:rPr>
+        <w:rFonts w:ascii="Wingdings" w:hAnsi="Wingdings" w:hint="default"/>
+      </w:rPr>
+    </w:lvl>
+    <w:lvl w:ilvl="3" w:tplc="040C0001" w:tentative="1">
+      <w:start w:val="1"/>
+      <w:numFmt w:val="bullet"/>
+      <w:lvlText w:val=""/>
+      <w:lvlJc w:val="left"/>
+      <w:pPr>
+        <w:ind w:left="3225" w:hanging="360"/>
+      </w:pPr>
+      <w:rPr>
+        <w:rFonts w:ascii="Symbol" w:hAnsi="Symbol" w:hint="default"/>
+      </w:rPr>
+    </w:lvl>
+    <w:lvl w:ilvl="4" w:tplc="040C0003" w:tentative="1">
+      <w:start w:val="1"/>
+      <w:numFmt w:val="bullet"/>
+      <w:lvlText w:val="o"/>
+      <w:lvlJc w:val="left"/>
+      <w:pPr>
+        <w:ind w:left="3945" w:hanging="360"/>
+      </w:pPr>
+      <w:rPr>
+        <w:rFonts w:ascii="Courier New" w:hAnsi="Courier New" w:cs="Courier New" w:hint="default"/>
+      </w:rPr>
+    </w:lvl>
+    <w:lvl w:ilvl="5" w:tplc="040C0005" w:tentative="1">
+      <w:start w:val="1"/>
+      <w:numFmt w:val="bullet"/>
+      <w:lvlText w:val=""/>
+      <w:lvlJc w:val="left"/>
+      <w:pPr>
+        <w:ind w:left="4665" w:hanging="360"/>
+      </w:pPr>
+      <w:rPr>
+        <w:rFonts w:ascii="Wingdings" w:hAnsi="Wingdings" w:hint="default"/>
+      </w:rPr>
+    </w:lvl>
+    <w:lvl w:ilvl="6" w:tplc="040C0001" w:tentative="1">
+      <w:start w:val="1"/>
+      <w:numFmt w:val="bullet"/>
+      <w:lvlText w:val=""/>
+      <w:lvlJc w:val="left"/>
+      <w:pPr>
+        <w:ind w:left="5385" w:hanging="360"/>
+      </w:pPr>
+      <w:rPr>
+        <w:rFonts w:ascii="Symbol" w:hAnsi="Symbol" w:hint="default"/>
+      </w:rPr>
+    </w:lvl>
+    <w:lvl w:ilvl="7" w:tplc="040C0003" w:tentative="1">
+      <w:start w:val="1"/>
+      <w:numFmt w:val="bullet"/>
+      <w:lvlText w:val="o"/>
+      <w:lvlJc w:val="left"/>
+      <w:pPr>
+        <w:ind w:left="6105" w:hanging="360"/>
+      </w:pPr>
+      <w:rPr>
+        <w:rFonts w:ascii="Courier New" w:hAnsi="Courier New" w:cs="Courier New" w:hint="default"/>
+      </w:rPr>
+    </w:lvl>
+    <w:lvl w:ilvl="8" w:tplc="040C0005" w:tentative="1">
+      <w:start w:val="1"/>
+      <w:numFmt w:val="bullet"/>
+      <w:lvlText w:val=""/>
+      <w:lvlJc w:val="left"/>
+      <w:pPr>
+        <w:ind w:left="6825" w:hanging="360"/>
+      </w:pPr>
+      <w:rPr>
+        <w:rFonts w:ascii="Wingdings" w:hAnsi="Wingdings" w:hint="default"/>
+      </w:rPr>
+    </w:lvl>
+  </w:abstractNum>
+  <w:num w:numId="1">
+    <w:abstractNumId w:val="0"/>
+  </w:num>
+</w:numbering>
 </file>
 
 <file path=word/styles.xml><?xml version="1.0" encoding="utf-8"?>
@@ -599,7 +813,6 @@
   <w:style w:type="character" w:default="1" w:styleId="Policepardfaut">
     <w:name w:val="Default Paragraph Font"/>
     <w:uiPriority w:val="1"/>
-    <w:semiHidden/>
     <w:unhideWhenUsed/>
   </w:style>
   <w:style w:type="table" w:default="1" w:styleId="TableauNormal">
@@ -638,6 +851,17 @@
       <w:sz w:val="28"/>
       <w:u w:val="single"/>
     </w:rPr>
+  </w:style>
+  <w:style w:type="paragraph" w:styleId="Paragraphedeliste">
+    <w:name w:val="List Paragraph"/>
+    <w:basedOn w:val="Normal"/>
+    <w:uiPriority w:val="34"/>
+    <w:qFormat/>
+    <w:rsid w:val="000D489F"/>
+    <w:pPr>
+      <w:ind w:left="720"/>
+      <w:contextualSpacing/>
+    </w:pPr>
   </w:style>
 </w:styles>
 </file>
@@ -813,7 +1037,6 @@
   <w:style w:type="character" w:default="1" w:styleId="Policepardfaut">
     <w:name w:val="Default Paragraph Font"/>
     <w:uiPriority w:val="1"/>
-    <w:semiHidden/>
     <w:unhideWhenUsed/>
   </w:style>
   <w:style w:type="table" w:default="1" w:styleId="TableauNormal">
@@ -852,6 +1075,17 @@
       <w:sz w:val="28"/>
       <w:u w:val="single"/>
     </w:rPr>
+  </w:style>
+  <w:style w:type="paragraph" w:styleId="Paragraphedeliste">
+    <w:name w:val="List Paragraph"/>
+    <w:basedOn w:val="Normal"/>
+    <w:uiPriority w:val="34"/>
+    <w:qFormat/>
+    <w:rsid w:val="000D489F"/>
+    <w:pPr>
+      <w:ind w:left="720"/>
+      <w:contextualSpacing/>
+    </w:pPr>
   </w:style>
 </w:styles>
 </file>

--- a/Projet/Cahier des charges.docx
+++ b/Projet/Cahier des charges.docx
@@ -15,12 +15,110 @@
       </w:pPr>
       <w:r>
         <w:rPr>
+          <w:noProof/>
+          <w:lang w:eastAsia="fr-FR"/>
+        </w:rPr>
+        <w:drawing>
+          <wp:inline distT="0" distB="0" distL="0" distR="0" wp14:anchorId="4F5784CA" wp14:editId="7F6E5470">
+            <wp:extent cx="5760720" cy="1539091"/>
+            <wp:effectExtent l="0" t="0" r="0" b="4445"/>
+            <wp:docPr id="29" name="Image 29" descr="http://ufrima.imag.fr/IMG/jpg/LOGO_IM2AG_UJF.jpg"/>
+            <wp:cNvGraphicFramePr/>
+            <a:graphic xmlns:a="http://schemas.openxmlformats.org/drawingml/2006/main">
+              <a:graphicData uri="http://schemas.openxmlformats.org/drawingml/2006/picture">
+                <pic:pic xmlns:pic="http://schemas.openxmlformats.org/drawingml/2006/picture">
+                  <pic:nvPicPr>
+                    <pic:cNvPr id="29" name="Image 29" descr="http://ufrima.imag.fr/IMG/jpg/LOGO_IM2AG_UJF.jpg"/>
+                    <pic:cNvPicPr/>
+                  </pic:nvPicPr>
+                  <pic:blipFill>
+                    <a:blip r:embed="rId7">
+                      <a:extLst>
+                        <a:ext uri="{28A0092B-C50C-407E-A947-70E740481C1C}">
+                          <a14:useLocalDpi xmlns:a14="http://schemas.microsoft.com/office/drawing/2010/main" val="0"/>
+                        </a:ext>
+                      </a:extLst>
+                    </a:blip>
+                    <a:srcRect/>
+                    <a:stretch>
+                      <a:fillRect/>
+                    </a:stretch>
+                  </pic:blipFill>
+                  <pic:spPr bwMode="auto">
+                    <a:xfrm>
+                      <a:off x="0" y="0"/>
+                      <a:ext cx="5760720" cy="1539091"/>
+                    </a:xfrm>
+                    <a:prstGeom prst="rect">
+                      <a:avLst/>
+                    </a:prstGeom>
+                    <a:noFill/>
+                    <a:ln>
+                      <a:noFill/>
+                    </a:ln>
+                  </pic:spPr>
+                </pic:pic>
+              </a:graphicData>
+            </a:graphic>
+          </wp:inline>
+        </w:drawing>
+      </w:r>
+    </w:p>
+    <w:p>
+      <w:pPr>
+        <w:jc w:val="center"/>
+        <w:rPr>
           <w:b/>
           <w:color w:val="0070C0"/>
           <w:sz w:val="56"/>
           <w:szCs w:val="56"/>
           <w:u w:val="single"/>
         </w:rPr>
+      </w:pPr>
+    </w:p>
+    <w:p>
+      <w:pPr>
+        <w:jc w:val="center"/>
+        <w:rPr>
+          <w:b/>
+          <w:color w:val="0070C0"/>
+          <w:sz w:val="56"/>
+          <w:szCs w:val="56"/>
+          <w:u w:val="single"/>
+        </w:rPr>
+      </w:pPr>
+    </w:p>
+    <w:p>
+      <w:pPr>
+        <w:jc w:val="center"/>
+        <w:rPr>
+          <w:b/>
+          <w:color w:val="0070C0"/>
+          <w:sz w:val="56"/>
+          <w:szCs w:val="56"/>
+          <w:u w:val="single"/>
+        </w:rPr>
+      </w:pPr>
+    </w:p>
+    <w:p>
+      <w:pPr>
+        <w:jc w:val="center"/>
+        <w:rPr>
+          <w:b/>
+          <w:color w:val="0070C0"/>
+          <w:sz w:val="96"/>
+          <w:szCs w:val="96"/>
+          <w:u w:val="single"/>
+        </w:rPr>
+      </w:pPr>
+      <w:r>
+        <w:rPr>
+          <w:b/>
+          <w:color w:val="0070C0"/>
+          <w:sz w:val="96"/>
+          <w:szCs w:val="96"/>
+          <w:u w:val="single"/>
+        </w:rPr>
         <w:t>Projet tutoré M2 MIA</w:t>
       </w:r>
     </w:p>
@@ -34,60 +132,355 @@
         <w:pStyle w:val="Sansinterligne"/>
       </w:pPr>
       <w:r>
+        <w:t>Sujet :</w:t>
+      </w:r>
+    </w:p>
+    <w:p>
+      <w:pPr>
+        <w:jc w:val="both"/>
+      </w:pPr>
+      <w:r>
+        <w:t>Contribution à la reconstruction d’assemblage CAO à partir de numérisation 3D laser</w:t>
+      </w:r>
+      <w:r>
+        <w:t> : segmentation de nuages de points</w:t>
+      </w:r>
+    </w:p>
+    <w:p>
+      <w:pPr>
+        <w:pStyle w:val="Sansinterligne"/>
+      </w:pPr>
+    </w:p>
+    <w:p>
+      <w:pPr>
+        <w:pStyle w:val="Sansinterligne"/>
+      </w:pPr>
+      <w:r>
+        <w:t>R</w:t>
+      </w:r>
+      <w:r>
+        <w:t>esponsables</w:t>
+      </w:r>
+      <w:r>
+        <w:t> :</w:t>
+      </w:r>
+    </w:p>
+    <w:p>
+      <w:pPr>
+        <w:ind w:firstLine="708"/>
+      </w:pPr>
+      <w:r>
+        <w:t xml:space="preserve">Pablo Coves </w:t>
+      </w:r>
+      <w:r>
+        <w:t>- INRIA</w:t>
+      </w:r>
+    </w:p>
+    <w:p>
+      <w:pPr>
+        <w:ind w:firstLine="708"/>
+      </w:pPr>
+      <w:r>
+        <w:t>Jean-Claude Léon</w:t>
+      </w:r>
+      <w:r>
+        <w:t xml:space="preserve"> - INRIA</w:t>
+      </w:r>
+    </w:p>
+    <w:p>
+      <w:pPr>
+        <w:pStyle w:val="Sansinterligne"/>
+      </w:pPr>
+    </w:p>
+    <w:p>
+      <w:pPr>
+        <w:pStyle w:val="Sansinterligne"/>
+      </w:pPr>
+      <w:r>
+        <w:t>Etudiants :</w:t>
+      </w:r>
+    </w:p>
+    <w:p>
+      <w:pPr>
+        <w:ind w:firstLine="708"/>
+      </w:pPr>
+      <w:r>
+        <w:t xml:space="preserve">Henry Lefèvre </w:t>
+      </w:r>
+    </w:p>
+    <w:p>
+      <w:pPr>
+        <w:ind w:firstLine="708"/>
+      </w:pPr>
+      <w:r>
+        <w:t>Aymeric Seguret</w:t>
+      </w:r>
+    </w:p>
+    <w:p/>
+    <w:p>
+      <w:pPr>
+        <w:sectPr>
+          <w:pgSz w:w="11906" w:h="16838"/>
+          <w:pgMar w:top="1417" w:right="1417" w:bottom="1417" w:left="1417" w:header="708" w:footer="708" w:gutter="0"/>
+          <w:cols w:space="708"/>
+          <w:docGrid w:linePitch="360"/>
+        </w:sectPr>
+      </w:pPr>
+    </w:p>
+    <w:p/>
+    <w:p>
+      <w:pPr>
+        <w:spacing w:after="200"/>
+        <w:jc w:val="center"/>
+      </w:pPr>
+      <w:r>
+        <w:rPr>
+          <w:noProof/>
+          <w:lang w:eastAsia="fr-FR"/>
+        </w:rPr>
+        <w:drawing>
+          <wp:inline distT="0" distB="0" distL="0" distR="0" wp14:anchorId="72AFD12F" wp14:editId="5DF8E492">
+            <wp:extent cx="2516428" cy="906202"/>
+            <wp:effectExtent l="0" t="0" r="0" b="8255"/>
+            <wp:docPr id="1" name="Image 1" descr="Inria"/>
+            <wp:cNvGraphicFramePr>
+              <a:graphicFrameLocks xmlns:a="http://schemas.openxmlformats.org/drawingml/2006/main" noChangeAspect="1"/>
+            </wp:cNvGraphicFramePr>
+            <a:graphic xmlns:a="http://schemas.openxmlformats.org/drawingml/2006/main">
+              <a:graphicData uri="http://schemas.openxmlformats.org/drawingml/2006/picture">
+                <pic:pic xmlns:pic="http://schemas.openxmlformats.org/drawingml/2006/picture">
+                  <pic:nvPicPr>
+                    <pic:cNvPr id="0" name="Picture 1" descr="Inria"/>
+                    <pic:cNvPicPr>
+                      <a:picLocks noChangeAspect="1" noChangeArrowheads="1"/>
+                    </pic:cNvPicPr>
+                  </pic:nvPicPr>
+                  <pic:blipFill>
+                    <a:blip r:embed="rId8" cstate="print">
+                      <a:extLst>
+                        <a:ext uri="{28A0092B-C50C-407E-A947-70E740481C1C}">
+                          <a14:useLocalDpi xmlns:a14="http://schemas.microsoft.com/office/drawing/2010/main" val="0"/>
+                        </a:ext>
+                      </a:extLst>
+                    </a:blip>
+                    <a:srcRect/>
+                    <a:stretch>
+                      <a:fillRect/>
+                    </a:stretch>
+                  </pic:blipFill>
+                  <pic:spPr bwMode="auto">
+                    <a:xfrm>
+                      <a:off x="0" y="0"/>
+                      <a:ext cx="2518027" cy="906778"/>
+                    </a:xfrm>
+                    <a:prstGeom prst="rect">
+                      <a:avLst/>
+                    </a:prstGeom>
+                    <a:noFill/>
+                    <a:ln>
+                      <a:noFill/>
+                    </a:ln>
+                  </pic:spPr>
+                </pic:pic>
+              </a:graphicData>
+            </a:graphic>
+          </wp:inline>
+        </w:drawing>
+      </w:r>
+    </w:p>
+    <w:p>
+      <w:pPr>
+        <w:spacing w:after="200"/>
+        <w:jc w:val="center"/>
+        <w:sectPr>
+          <w:type w:val="continuous"/>
+          <w:pgSz w:w="11906" w:h="16838"/>
+          <w:pgMar w:top="1417" w:right="1417" w:bottom="1417" w:left="1417" w:header="708" w:footer="708" w:gutter="0"/>
+          <w:cols w:num="2" w:space="708"/>
+          <w:docGrid w:linePitch="360"/>
+        </w:sectPr>
+      </w:pPr>
+      <w:r>
+        <w:rPr>
+          <w:noProof/>
+          <w:lang w:eastAsia="fr-FR"/>
+        </w:rPr>
+        <w:lastRenderedPageBreak/>
+        <w:drawing>
+          <wp:inline distT="0" distB="0" distL="0" distR="0" wp14:anchorId="30658F7B" wp14:editId="433E1E60">
+            <wp:extent cx="1006610" cy="1163116"/>
+            <wp:effectExtent l="0" t="0" r="3175" b="0"/>
+            <wp:docPr id="2" name="Image 2" descr="photo UFR IM2AG Universite Joseph Fourier"/>
+            <wp:cNvGraphicFramePr>
+              <a:graphicFrameLocks xmlns:a="http://schemas.openxmlformats.org/drawingml/2006/main" noChangeAspect="1"/>
+            </wp:cNvGraphicFramePr>
+            <a:graphic xmlns:a="http://schemas.openxmlformats.org/drawingml/2006/main">
+              <a:graphicData uri="http://schemas.openxmlformats.org/drawingml/2006/picture">
+                <pic:pic xmlns:pic="http://schemas.openxmlformats.org/drawingml/2006/picture">
+                  <pic:nvPicPr>
+                    <pic:cNvPr id="0" name="Picture 3" descr="photo UFR IM2AG Universite Joseph Fourier"/>
+                    <pic:cNvPicPr>
+                      <a:picLocks noChangeAspect="1" noChangeArrowheads="1"/>
+                    </pic:cNvPicPr>
+                  </pic:nvPicPr>
+                  <pic:blipFill>
+                    <a:blip r:embed="rId9">
+                      <a:extLst>
+                        <a:ext uri="{28A0092B-C50C-407E-A947-70E740481C1C}">
+                          <a14:useLocalDpi xmlns:a14="http://schemas.microsoft.com/office/drawing/2010/main" val="0"/>
+                        </a:ext>
+                      </a:extLst>
+                    </a:blip>
+                    <a:srcRect/>
+                    <a:stretch>
+                      <a:fillRect/>
+                    </a:stretch>
+                  </pic:blipFill>
+                  <pic:spPr bwMode="auto">
+                    <a:xfrm>
+                      <a:off x="0" y="0"/>
+                      <a:ext cx="1006610" cy="1163116"/>
+                    </a:xfrm>
+                    <a:prstGeom prst="rect">
+                      <a:avLst/>
+                    </a:prstGeom>
+                    <a:noFill/>
+                    <a:ln>
+                      <a:noFill/>
+                    </a:ln>
+                  </pic:spPr>
+                </pic:pic>
+              </a:graphicData>
+            </a:graphic>
+          </wp:inline>
+        </w:drawing>
+      </w:r>
+    </w:p>
+    <w:p>
+      <w:pPr>
+        <w:spacing w:after="200"/>
+        <w:rPr>
+          <w:b/>
+          <w:sz w:val="28"/>
+          <w:u w:val="single"/>
+        </w:rPr>
+      </w:pPr>
+      <w:r>
+        <w:lastRenderedPageBreak/>
+        <w:br w:type="page"/>
+      </w:r>
+    </w:p>
+    <w:p>
+      <w:pPr>
+        <w:pStyle w:val="Sansinterligne"/>
+        <w:jc w:val="center"/>
+        <w:rPr>
+          <w:color w:val="0070C0"/>
+          <w:sz w:val="56"/>
+          <w:szCs w:val="56"/>
+        </w:rPr>
+      </w:pPr>
+      <w:r>
+        <w:rPr>
+          <w:color w:val="0070C0"/>
+          <w:sz w:val="56"/>
+          <w:szCs w:val="56"/>
+        </w:rPr>
+        <w:lastRenderedPageBreak/>
+        <w:t>C</w:t>
+      </w:r>
+      <w:r>
+        <w:rPr>
+          <w:color w:val="0070C0"/>
+          <w:sz w:val="56"/>
+          <w:szCs w:val="56"/>
+        </w:rPr>
+        <w:t xml:space="preserve">ahier des charges </w:t>
+      </w:r>
+      <w:r>
+        <w:rPr>
+          <w:color w:val="0070C0"/>
+          <w:sz w:val="56"/>
+          <w:szCs w:val="56"/>
+        </w:rPr>
+        <w:t>:</w:t>
+      </w:r>
+    </w:p>
+    <w:p>
+      <w:pPr>
+        <w:pStyle w:val="Sansinterligne"/>
+      </w:pPr>
+    </w:p>
+    <w:p>
+      <w:pPr>
+        <w:pStyle w:val="Sansinterligne"/>
+      </w:pPr>
+    </w:p>
+    <w:p>
+      <w:pPr>
+        <w:pStyle w:val="Sansinterligne"/>
+        <w:jc w:val="both"/>
+      </w:pPr>
+      <w:r>
         <w:t>Etudiants concernés :</w:t>
       </w:r>
     </w:p>
     <w:p>
+      <w:pPr>
+        <w:jc w:val="both"/>
+      </w:pPr>
       <w:r>
         <w:t>Henry Lefèvre M2 MIA</w:t>
       </w:r>
     </w:p>
     <w:p>
       <w:pPr>
-        <w:rPr>
-          <w:lang w:val="en-US"/>
-        </w:rPr>
-      </w:pPr>
-      <w:r>
-        <w:rPr>
-          <w:lang w:val="en-US"/>
-        </w:rPr>
+        <w:jc w:val="both"/>
+      </w:pPr>
+      <w:r>
         <w:t>Aymeric Seguret M2 MIA</w:t>
       </w:r>
     </w:p>
     <w:p>
       <w:pPr>
-        <w:rPr>
-          <w:lang w:val="en-US"/>
-        </w:rPr>
+        <w:jc w:val="both"/>
       </w:pPr>
     </w:p>
     <w:p>
       <w:pPr>
         <w:pStyle w:val="Sansinterligne"/>
+        <w:jc w:val="both"/>
       </w:pPr>
       <w:r>
         <w:t>Sujet :</w:t>
       </w:r>
     </w:p>
     <w:p>
+      <w:pPr>
+        <w:jc w:val="both"/>
+      </w:pPr>
       <w:r>
         <w:t>Contribution à la reconstruction d’assemblage CAO à partir de numérisation 3D laser</w:t>
       </w:r>
     </w:p>
-    <w:p/>
+    <w:p>
+      <w:pPr>
+        <w:jc w:val="both"/>
+      </w:pPr>
+    </w:p>
     <w:p>
       <w:pPr>
         <w:pStyle w:val="Sansinterligne"/>
-      </w:pPr>
-      <w:r>
-        <w:t>Quoi</w:t>
-      </w:r>
-      <w:r>
-        <w:t xml:space="preserve"> (objectif) : </w:t>
-      </w:r>
-    </w:p>
-    <w:p>
+        <w:jc w:val="both"/>
+      </w:pPr>
+      <w:r>
+        <w:t xml:space="preserve">Quoi (objectif) : </w:t>
+      </w:r>
+    </w:p>
+    <w:p>
+      <w:pPr>
+        <w:jc w:val="both"/>
+      </w:pPr>
       <w:r>
         <w:t>S</w:t>
       </w:r>
@@ -98,74 +491,169 @@
         <w:t>s</w:t>
       </w:r>
       <w:r>
+        <w:t xml:space="preserve"> d’assemblage mécanique</w:t>
+      </w:r>
+      <w:r>
         <w:t>. Ceci sera effectué par la création d’un plugin dans le logiciel CloudCompare.</w:t>
       </w:r>
     </w:p>
-    <w:p/>
+    <w:p>
+      <w:pPr>
+        <w:jc w:val="both"/>
+      </w:pPr>
+    </w:p>
+    <w:p>
+      <w:pPr>
+        <w:jc w:val="both"/>
+      </w:pPr>
+      <w:r>
+        <w:t>Reconnaissance des supports de scans : Etau et V.</w:t>
+      </w:r>
+    </w:p>
+    <w:p>
+      <w:pPr>
+        <w:jc w:val="both"/>
+      </w:pPr>
+      <w:r>
+        <w:t>Ecriture et utilisation d’un plugin pour nettoyer le nuage de point.</w:t>
+      </w:r>
+    </w:p>
+    <w:p>
+      <w:pPr>
+        <w:jc w:val="both"/>
+      </w:pPr>
+    </w:p>
     <w:p>
       <w:pPr>
         <w:pStyle w:val="Sansinterligne"/>
+        <w:jc w:val="both"/>
       </w:pPr>
       <w:r>
         <w:t>Qui (gens concernés) :</w:t>
       </w:r>
     </w:p>
     <w:p>
+      <w:pPr>
+        <w:jc w:val="both"/>
+      </w:pPr>
       <w:r>
         <w:t>Les étudiants Henry Lefèvre et Aymeric Seguret</w:t>
       </w:r>
     </w:p>
     <w:p>
+      <w:pPr>
+        <w:jc w:val="both"/>
+      </w:pPr>
       <w:r>
         <w:t>Les responsables du projet Pablo Coves et Jean-Claude Léon</w:t>
       </w:r>
     </w:p>
     <w:p>
-      <w:r>
-        <w:t>Le client : EDF</w:t>
-      </w:r>
-    </w:p>
-    <w:p/>
+      <w:pPr>
+        <w:jc w:val="both"/>
+      </w:pPr>
+      <w:r>
+        <w:t>Le</w:t>
+      </w:r>
+      <w:r>
+        <w:t>s</w:t>
+      </w:r>
+      <w:r>
+        <w:t xml:space="preserve"> </w:t>
+      </w:r>
+      <w:r>
+        <w:t>« </w:t>
+      </w:r>
+      <w:r>
+        <w:t>client</w:t>
+      </w:r>
+      <w:r>
+        <w:t>s »</w:t>
+      </w:r>
+      <w:r>
+        <w:t xml:space="preserve"> : </w:t>
+      </w:r>
+      <w:r>
+        <w:t>Pablo Coves et Jean-Claude Léon</w:t>
+      </w:r>
+    </w:p>
+    <w:p>
+      <w:pPr>
+        <w:jc w:val="both"/>
+      </w:pPr>
+    </w:p>
     <w:p>
       <w:pPr>
         <w:pStyle w:val="Sansinterligne"/>
+        <w:jc w:val="both"/>
       </w:pPr>
       <w:r>
         <w:t>Où :</w:t>
       </w:r>
     </w:p>
     <w:p>
-      <w:r>
-        <w:t>Les étudiants travailleront essentiellement à l’imag.</w:t>
-      </w:r>
-    </w:p>
-    <w:p>
+      <w:pPr>
+        <w:jc w:val="both"/>
+      </w:pPr>
+      <w:r>
+        <w:t xml:space="preserve">Les étudiants travailleront essentiellement à </w:t>
+      </w:r>
+      <w:r>
+        <w:t>l’IMAG</w:t>
+      </w:r>
+      <w:r>
+        <w:t>.</w:t>
+      </w:r>
+    </w:p>
+    <w:p>
+      <w:pPr>
+        <w:jc w:val="both"/>
+      </w:pPr>
       <w:r>
         <w:t>Les responsables disposent de bureaux à l’INRIA</w:t>
       </w:r>
-    </w:p>
-    <w:p/>
+      <w:r>
+        <w:t>. Ils se déplacent à l’IMAG pour rencontrer les étudiants (Déplacement des étudiants à l’INRIA ?)</w:t>
+      </w:r>
+    </w:p>
+    <w:p>
+      <w:pPr>
+        <w:jc w:val="both"/>
+      </w:pPr>
+    </w:p>
     <w:p>
       <w:pPr>
         <w:pStyle w:val="Sansinterligne"/>
+        <w:jc w:val="both"/>
       </w:pPr>
       <w:r>
         <w:t>Quand :</w:t>
       </w:r>
     </w:p>
     <w:p>
+      <w:pPr>
+        <w:jc w:val="both"/>
+      </w:pPr>
       <w:r>
         <w:t>Le projet a débuté le 8/10/2015</w:t>
       </w:r>
     </w:p>
     <w:p>
+      <w:pPr>
+        <w:jc w:val="both"/>
+      </w:pPr>
       <w:r>
         <w:t>Il sera mené jusqu’au 25/03/2016</w:t>
       </w:r>
     </w:p>
-    <w:p/>
-    <w:p>
-      <w:pPr>
+    <w:p>
+      <w:pPr>
+        <w:jc w:val="both"/>
+      </w:pPr>
+    </w:p>
+    <w:p>
+      <w:pPr>
+        <w:jc w:val="both"/>
         <w:rPr>
           <w:u w:val="single"/>
         </w:rPr>
@@ -178,6 +666,9 @@
       </w:r>
     </w:p>
     <w:p>
+      <w:pPr>
+        <w:jc w:val="both"/>
+      </w:pPr>
       <w:r>
         <w:t>Premier palier (18/12/2015) : présentation de l’analyse et de l’avancement du projet</w:t>
       </w:r>
@@ -189,6 +680,8 @@
           <w:ilvl w:val="0"/>
           <w:numId w:val="1"/>
         </w:numPr>
+        <w:contextualSpacing w:val="0"/>
+        <w:jc w:val="both"/>
       </w:pPr>
       <w:r>
         <w:t>Détailler ce qui a été fait : contexte/objectifs</w:t>
@@ -201,6 +694,8 @@
           <w:ilvl w:val="0"/>
           <w:numId w:val="1"/>
         </w:numPr>
+        <w:contextualSpacing w:val="0"/>
+        <w:jc w:val="both"/>
       </w:pPr>
       <w:r>
         <w:t xml:space="preserve">Moyens mis en œuvres </w:t>
@@ -213,6 +708,8 @@
           <w:ilvl w:val="1"/>
           <w:numId w:val="1"/>
         </w:numPr>
+        <w:contextualSpacing w:val="0"/>
+        <w:jc w:val="both"/>
       </w:pPr>
       <w:r>
         <w:t>Humains</w:t>
@@ -225,6 +722,8 @@
           <w:ilvl w:val="1"/>
           <w:numId w:val="1"/>
         </w:numPr>
+        <w:contextualSpacing w:val="0"/>
+        <w:jc w:val="both"/>
       </w:pPr>
       <w:r>
         <w:t>Endroits</w:t>
@@ -237,6 +736,8 @@
           <w:ilvl w:val="1"/>
           <w:numId w:val="1"/>
         </w:numPr>
+        <w:contextualSpacing w:val="0"/>
+        <w:jc w:val="both"/>
       </w:pPr>
       <w:r>
         <w:t xml:space="preserve">Etapes de </w:t>
@@ -252,12 +753,17 @@
           <w:ilvl w:val="1"/>
           <w:numId w:val="1"/>
         </w:numPr>
+        <w:contextualSpacing w:val="0"/>
+        <w:jc w:val="both"/>
       </w:pPr>
       <w:r>
         <w:t>Prise en main/temps</w:t>
       </w:r>
     </w:p>
     <w:p>
+      <w:pPr>
+        <w:jc w:val="both"/>
+      </w:pPr>
       <w:r>
         <w:t xml:space="preserve">Second palier </w:t>
       </w:r>
@@ -266,6 +772,9 @@
       </w:r>
     </w:p>
     <w:p>
+      <w:pPr>
+        <w:jc w:val="both"/>
+      </w:pPr>
       <w:r>
         <w:t xml:space="preserve">Troisième palier </w:t>
       </w:r>
@@ -276,16 +785,25 @@
         <w:t> =&gt; rédaction, livraison, documentation</w:t>
       </w:r>
     </w:p>
-    <w:p/>
+    <w:p>
+      <w:pPr>
+        <w:jc w:val="both"/>
+      </w:pPr>
+    </w:p>
     <w:p>
       <w:pPr>
         <w:pStyle w:val="Sansinterligne"/>
-      </w:pPr>
-      <w:r>
+        <w:jc w:val="both"/>
+      </w:pPr>
+      <w:r>
+        <w:lastRenderedPageBreak/>
         <w:t>Comment :</w:t>
       </w:r>
     </w:p>
     <w:p>
+      <w:pPr>
+        <w:jc w:val="both"/>
+      </w:pPr>
       <w:r>
         <w:t>Logiciel : CloudCompare,</w:t>
       </w:r>
@@ -297,24 +815,34 @@
       </w:r>
     </w:p>
     <w:p>
-      <w:r>
-        <w:t>Algorithme : à définir</w:t>
-      </w:r>
-      <w:r>
-        <w:t xml:space="preserve"> (reconnaissance de forme, …)</w:t>
-      </w:r>
-    </w:p>
-    <w:p/>
+      <w:pPr>
+        <w:jc w:val="both"/>
+      </w:pPr>
+      <w:r>
+        <w:t xml:space="preserve">Algorithme : </w:t>
+      </w:r>
+      <w:r>
+        <w:t>Ransac (Schnabel), (Moving) Least Square, Hough Transform.</w:t>
+      </w:r>
+    </w:p>
+    <w:p>
+      <w:pPr>
+        <w:jc w:val="both"/>
+      </w:pPr>
+    </w:p>
     <w:p>
       <w:pPr>
         <w:pStyle w:val="Sansinterligne"/>
-      </w:pPr>
-      <w:r>
-        <w:lastRenderedPageBreak/>
+        <w:jc w:val="both"/>
+      </w:pPr>
+      <w:r>
         <w:t>Combien :</w:t>
       </w:r>
     </w:p>
     <w:p>
+      <w:pPr>
+        <w:jc w:val="both"/>
+      </w:pPr>
       <w:r>
         <w:t xml:space="preserve">Aucun budget </w:t>
       </w:r>
@@ -330,44 +858,64 @@
       <w:r>
         <w:t>définit pour ce projet</w:t>
       </w:r>
-    </w:p>
-    <w:p/>
+      <w:r>
+        <w:t> : les étudiants ne sont pas payés.</w:t>
+      </w:r>
+    </w:p>
+    <w:p>
+      <w:pPr>
+        <w:jc w:val="both"/>
+      </w:pPr>
+    </w:p>
     <w:p>
       <w:pPr>
         <w:pStyle w:val="Sansinterligne"/>
+        <w:jc w:val="both"/>
       </w:pPr>
       <w:r>
         <w:t>Pourquoi :</w:t>
       </w:r>
     </w:p>
     <w:p>
-      <w:r>
-        <w:t>Les objets une fois « nettoyés » seront utilisés pour la génération d’un modèle CAO</w:t>
-      </w:r>
-      <w:r>
-        <w:t xml:space="preserve"> par EDF</w:t>
-      </w:r>
-    </w:p>
-    <w:p/>
-    <w:p/>
+      <w:pPr>
+        <w:jc w:val="both"/>
+      </w:pPr>
+      <w:r>
+        <w:t>Afin de générer un modèle CAO d’une pompe EDF, les différentes pièces constituant celle-ci sont démontées et scannées. Elles sont déposées ou fixées sur un support et un scanner laser est utilisé pour rassembler les données en un nuage de point. Une fois toutes les pièces scannées, les nuages de point doivent être nettoyé (on doit supprimer les point superflues du au support lor</w:t>
+      </w:r>
+      <w:r>
+        <w:t>s du scan) avant de pouvoir les</w:t>
+      </w:r>
+      <w:r>
+        <w:t xml:space="preserve"> utilisés. </w:t>
+      </w:r>
+    </w:p>
+    <w:p>
+      <w:pPr>
+        <w:jc w:val="both"/>
+      </w:pPr>
+    </w:p>
+    <w:p>
+      <w:pPr>
+        <w:jc w:val="both"/>
+      </w:pPr>
+    </w:p>
+    <w:p>
+      <w:pPr>
+        <w:jc w:val="both"/>
+      </w:pPr>
+    </w:p>
+    <w:p>
+      <w:pPr>
+        <w:jc w:val="both"/>
+      </w:pPr>
+    </w:p>
     <w:p>
       <w:pPr>
         <w:pStyle w:val="Sansinterligne"/>
-        <w:rPr>
-          <w:color w:val="00B0F0"/>
-        </w:rPr>
-      </w:pPr>
-      <w:r>
-        <w:rPr>
-          <w:color w:val="00B0F0"/>
-        </w:rPr>
-        <w:t>Pour compte rendu :</w:t>
-      </w:r>
-    </w:p>
-    <w:p/>
-    <w:p>
-      <w:r>
-        <w:t>Temps :</w:t>
+      </w:pPr>
+      <w:r>
+        <w:t>Objectifs :</w:t>
       </w:r>
     </w:p>
     <w:p>
@@ -379,7 +927,7 @@
         </w:numPr>
       </w:pPr>
       <w:r>
-        <w:t>parallèle =&gt; expliquer organisation</w:t>
+        <w:t>Plugin préliminaire</w:t>
       </w:r>
     </w:p>
     <w:p>
@@ -391,16 +939,7 @@
         </w:numPr>
       </w:pPr>
       <w:r>
-        <w:t xml:space="preserve">cbm de temps on pense passer sur chaque </w:t>
-      </w:r>
-      <w:r>
-        <w:t>étape</w:t>
-      </w:r>
-    </w:p>
-    <w:p/>
-    <w:p>
-      <w:r>
-        <w:t xml:space="preserve">Préciser la durée : </w:t>
+        <w:t>Prise en main des structures de données</w:t>
       </w:r>
     </w:p>
     <w:p>
@@ -412,7 +951,7 @@
         </w:numPr>
       </w:pPr>
       <w:r>
-        <w:t>fonctionne a minima et enrichir plus tard ce qui permet de préciser la durée</w:t>
+        <w:t>Prise en main complète de CloudCompare</w:t>
       </w:r>
     </w:p>
     <w:p>
@@ -424,13 +963,1084 @@
         </w:numPr>
       </w:pPr>
       <w:r>
-        <w:t>ajouter des fonction au fur et a mesure</w:t>
-      </w:r>
+        <w:t>Final : Délivrer le plugin résultat</w:t>
+      </w:r>
+    </w:p>
+    <w:p>
+      <w:pPr>
+        <w:pStyle w:val="Paragraphedeliste"/>
+        <w:numPr>
+          <w:ilvl w:val="0"/>
+          <w:numId w:val="1"/>
+        </w:numPr>
+      </w:pPr>
+      <w:r>
+        <w:t>Réaliser le cahier des charges</w:t>
+      </w:r>
+    </w:p>
+    <w:p>
+      <w:pPr>
+        <w:pStyle w:val="Paragraphedeliste"/>
+        <w:numPr>
+          <w:ilvl w:val="0"/>
+          <w:numId w:val="1"/>
+        </w:numPr>
+      </w:pPr>
+      <w:r>
+        <w:t>Construire le diagramme de Gantt et poser des dates et des objectifs</w:t>
+      </w:r>
+    </w:p>
+    <w:p>
+      <w:pPr>
+        <w:pStyle w:val="Paragraphedeliste"/>
+        <w:numPr>
+          <w:ilvl w:val="0"/>
+          <w:numId w:val="1"/>
+        </w:numPr>
+      </w:pPr>
+      <w:bookmarkStart w:id="0" w:name="_GoBack"/>
+      <w:bookmarkEnd w:id="0"/>
+    </w:p>
+    <w:p>
+      <w:pPr>
+        <w:pStyle w:val="Sansinterligne"/>
+      </w:pPr>
+    </w:p>
+    <w:p>
+      <w:pPr>
+        <w:pStyle w:val="Sansinterligne"/>
+      </w:pPr>
+      <w:r>
+        <w:t>Risque</w:t>
+      </w:r>
+      <w:r>
+        <w:t>s</w:t>
+      </w:r>
+      <w:r>
+        <w:t xml:space="preserve"> </w:t>
+      </w:r>
+      <w:r>
+        <w:t>:</w:t>
+      </w:r>
+    </w:p>
+    <w:p>
+      <w:pPr>
+        <w:pStyle w:val="Paragraphedeliste"/>
+        <w:numPr>
+          <w:ilvl w:val="0"/>
+          <w:numId w:val="1"/>
+        </w:numPr>
+      </w:pPr>
+      <w:r>
+        <w:t xml:space="preserve">Problème d’installation des softwares dû au fait que l’on travaille sur le serveur de l’IMAG </w:t>
+      </w:r>
+    </w:p>
+    <w:p>
+      <w:pPr>
+        <w:pStyle w:val="Paragraphedeliste"/>
+        <w:numPr>
+          <w:ilvl w:val="0"/>
+          <w:numId w:val="1"/>
+        </w:numPr>
+      </w:pPr>
+      <w:r>
+        <w:t>Problème de la taille de stockage des données</w:t>
+      </w:r>
+      <w:r>
+        <w:t xml:space="preserve"> (3,5 Go</w:t>
+      </w:r>
+      <w:r>
+        <w:t xml:space="preserve"> sur 5 Go max à l’IMAG</w:t>
+      </w:r>
+      <w:r>
+        <w:t>)</w:t>
+      </w:r>
+    </w:p>
+    <w:p>
+      <w:pPr>
+        <w:pStyle w:val="Paragraphedeliste"/>
+        <w:numPr>
+          <w:ilvl w:val="0"/>
+          <w:numId w:val="1"/>
+        </w:numPr>
+      </w:pPr>
+      <w:r>
+        <w:t>Ne pas réussir à faire de la reconnaissance de formes</w:t>
+      </w:r>
+    </w:p>
+    <w:p>
+      <w:pPr>
+        <w:pStyle w:val="Paragraphedeliste"/>
+        <w:numPr>
+          <w:ilvl w:val="0"/>
+          <w:numId w:val="1"/>
+        </w:numPr>
+      </w:pPr>
     </w:p>
     <w:p>
       <w:pPr>
         <w:spacing w:after="200"/>
       </w:pPr>
+      <w:r>
+        <w:br w:type="page"/>
+      </w:r>
+    </w:p>
+    <w:p>
+      <w:pPr>
+        <w:pStyle w:val="Sansinterligne"/>
+        <w:jc w:val="center"/>
+        <w:rPr>
+          <w:color w:val="0070C0"/>
+          <w:sz w:val="56"/>
+          <w:szCs w:val="56"/>
+        </w:rPr>
+      </w:pPr>
+      <w:r>
+        <w:rPr>
+          <w:color w:val="0070C0"/>
+          <w:sz w:val="56"/>
+          <w:szCs w:val="56"/>
+        </w:rPr>
+        <w:lastRenderedPageBreak/>
+        <w:t>C</w:t>
+      </w:r>
+      <w:r>
+        <w:rPr>
+          <w:color w:val="0070C0"/>
+          <w:sz w:val="56"/>
+          <w:szCs w:val="56"/>
+        </w:rPr>
+        <w:t>ompte rendu :</w:t>
+      </w:r>
+    </w:p>
+    <w:p/>
+    <w:p>
+      <w:pPr>
+        <w:jc w:val="both"/>
+        <w:rPr>
+          <w:b/>
+          <w:color w:val="0070C0"/>
+          <w:u w:val="single"/>
+        </w:rPr>
+      </w:pPr>
+      <w:r>
+        <w:rPr>
+          <w:b/>
+          <w:color w:val="0070C0"/>
+          <w:u w:val="single"/>
+        </w:rPr>
+        <w:t>22</w:t>
+      </w:r>
+      <w:r>
+        <w:rPr>
+          <w:b/>
+          <w:color w:val="0070C0"/>
+          <w:u w:val="single"/>
+        </w:rPr>
+        <w:t>/10 avec</w:t>
+      </w:r>
+      <w:r>
+        <w:rPr>
+          <w:b/>
+          <w:color w:val="0070C0"/>
+          <w:u w:val="single"/>
+        </w:rPr>
+        <w:t xml:space="preserve"> Didier Morel :</w:t>
+      </w:r>
+    </w:p>
+    <w:p>
+      <w:pPr>
+        <w:jc w:val="both"/>
+      </w:pPr>
+      <w:r>
+        <w:t>Digramme de Gantt : aidera à poser des questions et à s’organiser = décomposition en taches</w:t>
+      </w:r>
+    </w:p>
+    <w:p>
+      <w:pPr>
+        <w:jc w:val="both"/>
+      </w:pPr>
+    </w:p>
+    <w:p>
+      <w:pPr>
+        <w:jc w:val="both"/>
+      </w:pPr>
+      <w:r>
+        <w:rPr>
+          <w:u w:val="single"/>
+        </w:rPr>
+        <w:t>Pour décembre (premier palier) :</w:t>
+      </w:r>
+      <w:r>
+        <w:t xml:space="preserve"> </w:t>
+      </w:r>
+    </w:p>
+    <w:p>
+      <w:pPr>
+        <w:pStyle w:val="Paragraphedeliste"/>
+        <w:numPr>
+          <w:ilvl w:val="0"/>
+          <w:numId w:val="1"/>
+        </w:numPr>
+        <w:jc w:val="both"/>
+      </w:pPr>
+      <w:r>
+        <w:t>A</w:t>
+      </w:r>
+      <w:r>
+        <w:t>nalyse du pipeline et du processus d</w:t>
+      </w:r>
+      <w:r>
+        <w:t>e la réponse à la problématique</w:t>
+      </w:r>
+      <w:r>
+        <w:t>.</w:t>
+      </w:r>
+    </w:p>
+    <w:p>
+      <w:pPr>
+        <w:pStyle w:val="Paragraphedeliste"/>
+        <w:numPr>
+          <w:ilvl w:val="0"/>
+          <w:numId w:val="1"/>
+        </w:numPr>
+        <w:jc w:val="both"/>
+      </w:pPr>
+      <w:r>
+        <w:t>Ecriture du cahier des charges et présentation.</w:t>
+      </w:r>
+    </w:p>
+    <w:p>
+      <w:pPr>
+        <w:jc w:val="both"/>
+      </w:pPr>
+    </w:p>
+    <w:p>
+      <w:pPr>
+        <w:jc w:val="both"/>
+        <w:rPr>
+          <w:b/>
+          <w:color w:val="0070C0"/>
+          <w:u w:val="single"/>
+        </w:rPr>
+      </w:pPr>
+      <w:r>
+        <w:rPr>
+          <w:b/>
+          <w:color w:val="0070C0"/>
+          <w:u w:val="single"/>
+        </w:rPr>
+        <w:t>22</w:t>
+      </w:r>
+      <w:r>
+        <w:rPr>
+          <w:b/>
+          <w:color w:val="0070C0"/>
+          <w:u w:val="single"/>
+        </w:rPr>
+        <w:t>/10 avec Pablo Coves</w:t>
+      </w:r>
+      <w:r>
+        <w:rPr>
+          <w:b/>
+          <w:color w:val="0070C0"/>
+          <w:u w:val="single"/>
+        </w:rPr>
+        <w:t xml:space="preserve"> &amp; Jean Claude Léon </w:t>
+      </w:r>
+      <w:r>
+        <w:rPr>
+          <w:b/>
+          <w:color w:val="0070C0"/>
+          <w:u w:val="single"/>
+        </w:rPr>
+        <w:t>:</w:t>
+      </w:r>
+    </w:p>
+    <w:p>
+      <w:pPr>
+        <w:jc w:val="both"/>
+      </w:pPr>
+      <w:r>
+        <w:t>Première rencontre : prise de connaissance du sujet et questions préliminaires</w:t>
+      </w:r>
+    </w:p>
+    <w:p>
+      <w:pPr>
+        <w:jc w:val="both"/>
+      </w:pPr>
+    </w:p>
+    <w:p>
+      <w:pPr>
+        <w:jc w:val="both"/>
+      </w:pPr>
+      <w:r>
+        <w:rPr>
+          <w:u w:val="single"/>
+        </w:rPr>
+        <w:t>CloudCompare :</w:t>
+      </w:r>
+      <w:r>
+        <w:t xml:space="preserve"> Outils de développement de la problématique (aidera à cerner la problématique et à résoudre le problème)</w:t>
+      </w:r>
+    </w:p>
+    <w:p>
+      <w:pPr>
+        <w:jc w:val="both"/>
+      </w:pPr>
+    </w:p>
+    <w:p>
+      <w:pPr>
+        <w:jc w:val="both"/>
+      </w:pPr>
+      <w:r>
+        <w:t>Problématique de base : segmenter l’objet de son support</w:t>
+      </w:r>
+    </w:p>
+    <w:p>
+      <w:pPr>
+        <w:jc w:val="both"/>
+      </w:pPr>
+      <w:r>
+        <w:tab/>
+        <w:t>Objet numérisé à l’aide de scanners laser</w:t>
+      </w:r>
+    </w:p>
+    <w:p>
+      <w:pPr>
+        <w:jc w:val="both"/>
+      </w:pPr>
+      <w:r>
+        <w:tab/>
+        <w:t>Pas forcément de support dans l’image = reconnaissance de forme</w:t>
+      </w:r>
+    </w:p>
+    <w:p>
+      <w:pPr>
+        <w:jc w:val="both"/>
+      </w:pPr>
+      <w:r>
+        <w:tab/>
+        <w:t>Une ou plusieurs pièces à éliminer</w:t>
+      </w:r>
+    </w:p>
+    <w:p>
+      <w:pPr>
+        <w:jc w:val="both"/>
+      </w:pPr>
+    </w:p>
+    <w:p>
+      <w:pPr>
+        <w:jc w:val="both"/>
+      </w:pPr>
+      <w:r>
+        <w:t>Outillage : support (utilisation de modèles géométriques ? à creuser … de type CAO ?? ….)</w:t>
+      </w:r>
+    </w:p>
+    <w:p>
+      <w:pPr>
+        <w:jc w:val="both"/>
+      </w:pPr>
+    </w:p>
+    <w:p>
+      <w:pPr>
+        <w:jc w:val="both"/>
+        <w:rPr>
+          <w:b/>
+          <w:color w:val="0070C0"/>
+          <w:u w:val="single"/>
+        </w:rPr>
+      </w:pPr>
+      <w:r>
+        <w:rPr>
+          <w:b/>
+          <w:color w:val="0070C0"/>
+          <w:u w:val="single"/>
+        </w:rPr>
+        <w:t>05</w:t>
+      </w:r>
+      <w:r>
+        <w:rPr>
+          <w:b/>
+          <w:color w:val="0070C0"/>
+          <w:u w:val="single"/>
+        </w:rPr>
+        <w:t>/11</w:t>
+      </w:r>
+      <w:r>
+        <w:rPr>
+          <w:b/>
+          <w:color w:val="0070C0"/>
+          <w:u w:val="single"/>
+        </w:rPr>
+        <w:t xml:space="preserve"> </w:t>
+      </w:r>
+      <w:r>
+        <w:rPr>
+          <w:b/>
+          <w:color w:val="0070C0"/>
+          <w:u w:val="single"/>
+        </w:rPr>
+        <w:t>avec Didier Morel :</w:t>
+      </w:r>
+    </w:p>
+    <w:p>
+      <w:pPr>
+        <w:jc w:val="both"/>
+      </w:pPr>
+      <w:r>
+        <w:t>Explication de notre rencontre avec nos responsables.</w:t>
+      </w:r>
+    </w:p>
+    <w:p>
+      <w:pPr>
+        <w:jc w:val="both"/>
+      </w:pPr>
+    </w:p>
+    <w:p>
+      <w:pPr>
+        <w:jc w:val="both"/>
+      </w:pPr>
+      <w:r>
+        <w:t>Définir les risques !</w:t>
+      </w:r>
+    </w:p>
+    <w:p>
+      <w:pPr>
+        <w:jc w:val="both"/>
+      </w:pPr>
+      <w:r>
+        <w:t>Définir le langage !</w:t>
+      </w:r>
+    </w:p>
+    <w:p>
+      <w:pPr>
+        <w:jc w:val="both"/>
+      </w:pPr>
+    </w:p>
+    <w:p>
+      <w:pPr>
+        <w:jc w:val="both"/>
+      </w:pPr>
+      <w:r>
+        <w:t>Penser à construire un petit plugin pour apprendre et pour bien prendre en main le programme.</w:t>
+      </w:r>
+    </w:p>
+    <w:p>
+      <w:pPr>
+        <w:jc w:val="both"/>
+      </w:pPr>
+      <w:r>
+        <w:t>Liste des objectifs dans le plugin.</w:t>
+      </w:r>
+    </w:p>
+    <w:p>
+      <w:pPr>
+        <w:jc w:val="both"/>
+      </w:pPr>
+      <w:r>
+        <w:t>Bien progresser par étape/palier dans l’écriture du plugin.</w:t>
+      </w:r>
+    </w:p>
+    <w:p>
+      <w:pPr>
+        <w:jc w:val="both"/>
+      </w:pPr>
+    </w:p>
+    <w:p>
+      <w:pPr>
+        <w:jc w:val="both"/>
+        <w:rPr>
+          <w:b/>
+          <w:color w:val="0070C0"/>
+          <w:u w:val="single"/>
+        </w:rPr>
+      </w:pPr>
+      <w:r>
+        <w:rPr>
+          <w:b/>
+          <w:color w:val="0070C0"/>
+          <w:u w:val="single"/>
+        </w:rPr>
+        <w:t>11</w:t>
+      </w:r>
+      <w:r>
+        <w:rPr>
+          <w:b/>
+          <w:color w:val="0070C0"/>
+          <w:u w:val="single"/>
+        </w:rPr>
+        <w:t>/11</w:t>
+      </w:r>
+      <w:r>
+        <w:rPr>
+          <w:b/>
+          <w:color w:val="0070C0"/>
+          <w:u w:val="single"/>
+        </w:rPr>
+        <w:t xml:space="preserve"> </w:t>
+      </w:r>
+      <w:r>
+        <w:rPr>
+          <w:b/>
+          <w:color w:val="0070C0"/>
+          <w:u w:val="single"/>
+        </w:rPr>
+        <w:t>:</w:t>
+      </w:r>
+      <w:r>
+        <w:rPr>
+          <w:b/>
+          <w:color w:val="0070C0"/>
+          <w:u w:val="single"/>
+        </w:rPr>
+        <w:t xml:space="preserve"> férié</w:t>
+      </w:r>
+    </w:p>
+    <w:p>
+      <w:pPr>
+        <w:jc w:val="both"/>
+      </w:pPr>
+    </w:p>
+    <w:p>
+      <w:pPr>
+        <w:jc w:val="both"/>
+        <w:rPr>
+          <w:b/>
+          <w:color w:val="0070C0"/>
+          <w:u w:val="single"/>
+        </w:rPr>
+      </w:pPr>
+      <w:r>
+        <w:rPr>
+          <w:b/>
+          <w:color w:val="0070C0"/>
+          <w:u w:val="single"/>
+        </w:rPr>
+        <w:t>18</w:t>
+      </w:r>
+      <w:r>
+        <w:rPr>
+          <w:b/>
+          <w:color w:val="0070C0"/>
+          <w:u w:val="single"/>
+        </w:rPr>
+        <w:t>/11</w:t>
+      </w:r>
+      <w:r>
+        <w:rPr>
+          <w:b/>
+          <w:color w:val="0070C0"/>
+          <w:u w:val="single"/>
+        </w:rPr>
+        <w:t xml:space="preserve"> avec Didier Morel </w:t>
+      </w:r>
+      <w:r>
+        <w:rPr>
+          <w:b/>
+          <w:color w:val="0070C0"/>
+          <w:u w:val="single"/>
+        </w:rPr>
+        <w:t>:</w:t>
+      </w:r>
+    </w:p>
+    <w:p>
+      <w:pPr>
+        <w:jc w:val="both"/>
+        <w:rPr>
+          <w:u w:val="single"/>
+        </w:rPr>
+      </w:pPr>
+      <w:r>
+        <w:rPr>
+          <w:u w:val="single"/>
+        </w:rPr>
+        <w:t>Temps :</w:t>
+      </w:r>
+    </w:p>
+    <w:p>
+      <w:pPr>
+        <w:pStyle w:val="Paragraphedeliste"/>
+        <w:numPr>
+          <w:ilvl w:val="0"/>
+          <w:numId w:val="1"/>
+        </w:numPr>
+        <w:contextualSpacing w:val="0"/>
+        <w:jc w:val="both"/>
+      </w:pPr>
+      <w:r>
+        <w:t>parallèle =&gt; expliquer organisation</w:t>
+      </w:r>
+    </w:p>
+    <w:p>
+      <w:pPr>
+        <w:pStyle w:val="Paragraphedeliste"/>
+        <w:numPr>
+          <w:ilvl w:val="0"/>
+          <w:numId w:val="1"/>
+        </w:numPr>
+        <w:contextualSpacing w:val="0"/>
+        <w:jc w:val="both"/>
+      </w:pPr>
+      <w:r>
+        <w:t>c</w:t>
+      </w:r>
+      <w:r>
+        <w:t>om</w:t>
+      </w:r>
+      <w:r>
+        <w:t>b</w:t>
+      </w:r>
+      <w:r>
+        <w:t>ien</w:t>
+      </w:r>
+      <w:r>
+        <w:t xml:space="preserve"> de temps on pense passer sur chaque </w:t>
+      </w:r>
+      <w:r>
+        <w:t>étape</w:t>
+      </w:r>
+    </w:p>
+    <w:p>
+      <w:pPr>
+        <w:jc w:val="both"/>
+      </w:pPr>
+    </w:p>
+    <w:p>
+      <w:pPr>
+        <w:jc w:val="both"/>
+        <w:rPr>
+          <w:u w:val="single"/>
+        </w:rPr>
+      </w:pPr>
+      <w:r>
+        <w:rPr>
+          <w:u w:val="single"/>
+        </w:rPr>
+        <w:t xml:space="preserve">Préciser la durée : </w:t>
+      </w:r>
+    </w:p>
+    <w:p>
+      <w:pPr>
+        <w:pStyle w:val="Paragraphedeliste"/>
+        <w:numPr>
+          <w:ilvl w:val="0"/>
+          <w:numId w:val="1"/>
+        </w:numPr>
+        <w:contextualSpacing w:val="0"/>
+        <w:jc w:val="both"/>
+      </w:pPr>
+      <w:r>
+        <w:t>fonctionne a minima et enrichir plus tard ce qui permet de préciser la durée</w:t>
+      </w:r>
+    </w:p>
+    <w:p>
+      <w:pPr>
+        <w:pStyle w:val="Paragraphedeliste"/>
+        <w:numPr>
+          <w:ilvl w:val="0"/>
+          <w:numId w:val="1"/>
+        </w:numPr>
+        <w:contextualSpacing w:val="0"/>
+        <w:jc w:val="both"/>
+      </w:pPr>
+      <w:r>
+        <w:t>ajouter des fonction</w:t>
+      </w:r>
+      <w:r>
+        <w:t>s au fur et à</w:t>
+      </w:r>
+      <w:r>
+        <w:t xml:space="preserve"> mesure</w:t>
+      </w:r>
+    </w:p>
+    <w:p>
+      <w:pPr>
+        <w:jc w:val="both"/>
+      </w:pPr>
+    </w:p>
+    <w:p>
+      <w:pPr>
+        <w:jc w:val="both"/>
+        <w:rPr>
+          <w:b/>
+          <w:color w:val="0070C0"/>
+          <w:u w:val="single"/>
+        </w:rPr>
+      </w:pPr>
+      <w:r>
+        <w:rPr>
+          <w:b/>
+          <w:color w:val="0070C0"/>
+          <w:u w:val="single"/>
+        </w:rPr>
+        <w:t>19</w:t>
+      </w:r>
+      <w:r>
+        <w:rPr>
+          <w:b/>
+          <w:color w:val="0070C0"/>
+          <w:u w:val="single"/>
+        </w:rPr>
+        <w:t>/11</w:t>
+      </w:r>
+      <w:r>
+        <w:rPr>
+          <w:b/>
+          <w:color w:val="0070C0"/>
+          <w:u w:val="single"/>
+        </w:rPr>
+        <w:t> </w:t>
+      </w:r>
+      <w:r>
+        <w:rPr>
+          <w:b/>
+          <w:color w:val="0070C0"/>
+          <w:u w:val="single"/>
+        </w:rPr>
+        <w:t xml:space="preserve">avec Pablo Coves </w:t>
+      </w:r>
+      <w:r>
+        <w:rPr>
+          <w:b/>
+          <w:color w:val="0070C0"/>
+          <w:u w:val="single"/>
+        </w:rPr>
+        <w:t xml:space="preserve">(questions) </w:t>
+      </w:r>
+      <w:r>
+        <w:rPr>
+          <w:b/>
+          <w:color w:val="0070C0"/>
+          <w:u w:val="single"/>
+        </w:rPr>
+        <w:t>:</w:t>
+      </w:r>
+    </w:p>
+    <w:p>
+      <w:pPr>
+        <w:jc w:val="both"/>
+      </w:pPr>
+      <w:r>
+        <w:rPr>
+          <w:u w:val="single"/>
+        </w:rPr>
+        <w:t>Plugin de base pour inspiration :</w:t>
+      </w:r>
+      <w:r>
+        <w:t xml:space="preserve"> Dummy_plugin</w:t>
+      </w:r>
+    </w:p>
+    <w:p>
+      <w:pPr>
+        <w:pStyle w:val="Paragraphedeliste"/>
+        <w:numPr>
+          <w:ilvl w:val="0"/>
+          <w:numId w:val="1"/>
+        </w:numPr>
+        <w:contextualSpacing w:val="0"/>
+        <w:jc w:val="both"/>
+      </w:pPr>
+      <w:r>
+        <w:t>excellente base de travail : on peut partir de cela pour construire notre plugin</w:t>
+      </w:r>
+    </w:p>
+    <w:p>
+      <w:pPr>
+        <w:jc w:val="both"/>
+      </w:pPr>
+    </w:p>
+    <w:p>
+      <w:pPr>
+        <w:jc w:val="both"/>
+        <w:rPr>
+          <w:u w:val="single"/>
+        </w:rPr>
+      </w:pPr>
+      <w:r>
+        <w:rPr>
+          <w:u w:val="single"/>
+        </w:rPr>
+        <w:t>Pour installer le plugin :</w:t>
+      </w:r>
+    </w:p>
+    <w:p>
+      <w:pPr>
+        <w:jc w:val="both"/>
+      </w:pPr>
+      <w:r>
+        <w:t>On doit avoir une copie en local de CloudCompare.</w:t>
+      </w:r>
+    </w:p>
+    <w:p>
+      <w:pPr>
+        <w:jc w:val="both"/>
+      </w:pPr>
+      <w:r>
+        <w:t xml:space="preserve">Au moment du make install : </w:t>
+      </w:r>
+    </w:p>
+    <w:p>
+      <w:pPr>
+        <w:jc w:val="both"/>
+      </w:pPr>
+      <w:r>
+        <w:tab/>
+        <w:t xml:space="preserve">Dans cmakecache.txt : Install path prefixe -&gt; dans l’espace </w:t>
+      </w:r>
+      <w:r>
+        <w:t>perso</w:t>
+      </w:r>
+    </w:p>
+    <w:p>
+      <w:pPr>
+        <w:jc w:val="both"/>
+      </w:pPr>
+      <w:r>
+        <w:tab/>
+        <w:t>Check to install =&gt; xxxx_plugin à on</w:t>
+      </w:r>
+    </w:p>
+    <w:p>
+      <w:pPr>
+        <w:jc w:val="both"/>
+      </w:pPr>
+    </w:p>
+    <w:p>
+      <w:pPr>
+        <w:jc w:val="both"/>
+        <w:rPr>
+          <w:u w:val="single"/>
+        </w:rPr>
+      </w:pPr>
+      <w:r>
+        <w:rPr>
+          <w:u w:val="single"/>
+        </w:rPr>
+        <w:t>Pour faciliter le code :</w:t>
+      </w:r>
+    </w:p>
+    <w:p>
+      <w:pPr>
+        <w:jc w:val="both"/>
+      </w:pPr>
+      <w:r>
+        <w:tab/>
+        <w:t>Cmake : c++11 / c++14 =&gt; Set(cmake_cxx_flags « … »)</w:t>
+      </w:r>
+    </w:p>
+    <w:p>
+      <w:pPr>
+        <w:jc w:val="both"/>
+      </w:pPr>
+    </w:p>
+    <w:p>
+      <w:pPr>
+        <w:jc w:val="both"/>
+        <w:rPr>
+          <w:u w:val="single"/>
+        </w:rPr>
+      </w:pPr>
+      <w:r>
+        <w:rPr>
+          <w:u w:val="single"/>
+        </w:rPr>
+        <w:t xml:space="preserve">Exemple de </w:t>
+      </w:r>
+      <w:r>
+        <w:rPr>
+          <w:u w:val="single"/>
+        </w:rPr>
+        <w:t>structures de données pour faciliter le traitement et l’apprentissage :</w:t>
+      </w:r>
+    </w:p>
+    <w:p>
+      <w:pPr>
+        <w:jc w:val="both"/>
+      </w:pPr>
+      <w:r>
+        <w:t>Dans qRansac.cpp : ligne 117 -&gt; 132</w:t>
+      </w:r>
+    </w:p>
+    <w:p>
+      <w:pPr>
+        <w:pStyle w:val="Paragraphedeliste"/>
+        <w:numPr>
+          <w:ilvl w:val="0"/>
+          <w:numId w:val="1"/>
+        </w:numPr>
+        <w:jc w:val="both"/>
+      </w:pPr>
+      <w:r>
+        <w:t>Conteneurs de chaque type</w:t>
+      </w:r>
+      <w:r>
+        <w:t xml:space="preserve"> – primitives de bases</w:t>
+      </w:r>
+    </w:p>
+    <w:p>
+      <w:pPr>
+        <w:pStyle w:val="Paragraphedeliste"/>
+        <w:numPr>
+          <w:ilvl w:val="0"/>
+          <w:numId w:val="1"/>
+        </w:numPr>
+        <w:jc w:val="both"/>
+      </w:pPr>
+      <w:r>
+        <w:t>Pense à CAST !!!!!</w:t>
+      </w:r>
+    </w:p>
+    <w:p>
+      <w:pPr>
+        <w:rPr>
+          <w:u w:val="single"/>
+        </w:rPr>
+      </w:pPr>
+    </w:p>
+    <w:p>
+      <w:pPr>
+        <w:rPr>
+          <w:b/>
+          <w:color w:val="0070C0"/>
+          <w:u w:val="single"/>
+        </w:rPr>
+      </w:pPr>
+      <w:r>
+        <w:rPr>
+          <w:b/>
+          <w:color w:val="0070C0"/>
+          <w:u w:val="single"/>
+        </w:rPr>
+        <w:t>25</w:t>
+      </w:r>
+      <w:r>
+        <w:rPr>
+          <w:b/>
+          <w:color w:val="0070C0"/>
+          <w:u w:val="single"/>
+        </w:rPr>
+        <w:t xml:space="preserve">/11 </w:t>
+      </w:r>
+      <w:r>
+        <w:rPr>
+          <w:b/>
+          <w:color w:val="0070C0"/>
+          <w:u w:val="single"/>
+        </w:rPr>
+        <w:t>:</w:t>
+      </w:r>
+      <w:r>
+        <w:rPr>
+          <w:b/>
+          <w:color w:val="0070C0"/>
+          <w:u w:val="single"/>
+        </w:rPr>
+        <w:t xml:space="preserve"> oublie de rendez-vous</w:t>
+      </w:r>
+      <w:r>
+        <w:rPr>
+          <w:b/>
+          <w:color w:val="0070C0"/>
+          <w:u w:val="single"/>
+        </w:rPr>
+        <w:t> !!!!</w:t>
+      </w:r>
+    </w:p>
+    <w:p>
+      <w:pPr>
+        <w:rPr>
+          <w:b/>
+          <w:color w:val="0070C0"/>
+          <w:u w:val="single"/>
+        </w:rPr>
+      </w:pPr>
+    </w:p>
+    <w:p>
+      <w:pPr>
+        <w:rPr>
+          <w:b/>
+          <w:color w:val="0070C0"/>
+          <w:u w:val="single"/>
+        </w:rPr>
+      </w:pPr>
+      <w:r>
+        <w:rPr>
+          <w:b/>
+          <w:color w:val="0070C0"/>
+          <w:u w:val="single"/>
+        </w:rPr>
+        <w:t>26</w:t>
+      </w:r>
+      <w:r>
+        <w:rPr>
+          <w:b/>
+          <w:color w:val="0070C0"/>
+          <w:u w:val="single"/>
+        </w:rPr>
+        <w:t xml:space="preserve">/11 </w:t>
+      </w:r>
+      <w:r>
+        <w:rPr>
+          <w:b/>
+          <w:color w:val="0070C0"/>
+          <w:u w:val="single"/>
+        </w:rPr>
+        <w:t>:</w:t>
+      </w:r>
+      <w:r>
+        <w:rPr>
+          <w:b/>
+          <w:color w:val="0070C0"/>
+          <w:u w:val="single"/>
+        </w:rPr>
+        <w:t xml:space="preserve"> </w:t>
+      </w:r>
+    </w:p>
+    <w:p>
+      <w:r>
+        <w:t>Remise en forme et complétion du compte rendue t du cahier des charges</w:t>
+      </w:r>
+    </w:p>
+    <w:p>
+      <w:r>
+        <w:t>Construction du diagramme gantt et mise en place de date.</w:t>
+      </w:r>
+    </w:p>
+    <w:p>
+      <w:pPr>
+        <w:rPr>
+          <w:b/>
+          <w:color w:val="0070C0"/>
+          <w:u w:val="single"/>
+        </w:rPr>
+      </w:pPr>
+    </w:p>
+    <w:p>
+      <w:r>
+        <w:rPr>
+          <w:b/>
+          <w:color w:val="0070C0"/>
+          <w:u w:val="single"/>
+        </w:rPr>
+        <w:t>02/12</w:t>
+      </w:r>
+      <w:r>
+        <w:rPr>
+          <w:b/>
+          <w:color w:val="0070C0"/>
+          <w:u w:val="single"/>
+        </w:rPr>
+        <w:t xml:space="preserve"> </w:t>
+      </w:r>
+      <w:r>
+        <w:rPr>
+          <w:b/>
+          <w:color w:val="0070C0"/>
+          <w:u w:val="single"/>
+        </w:rPr>
+        <w:t>avec Didier Morel :</w:t>
+      </w:r>
       <w:r>
         <w:br w:type="page"/>
       </w:r>
@@ -454,65 +2064,142 @@
           <w:u w:val="single"/>
         </w:rPr>
         <w:lastRenderedPageBreak/>
-        <w:t>Questions pour Pablo :</w:t>
+        <w:t xml:space="preserve">Questions / </w:t>
+      </w:r>
+      <w:r>
+        <w:rPr>
+          <w:b/>
+          <w:color w:val="0070C0"/>
+          <w:sz w:val="40"/>
+          <w:szCs w:val="40"/>
+          <w:u w:val="single"/>
+        </w:rPr>
+        <w:t>réponses</w:t>
+      </w:r>
+      <w:r>
+        <w:rPr>
+          <w:b/>
+          <w:color w:val="0070C0"/>
+          <w:sz w:val="40"/>
+          <w:szCs w:val="40"/>
+          <w:u w:val="single"/>
+        </w:rPr>
+        <w:t>:</w:t>
       </w:r>
     </w:p>
     <w:p/>
     <w:p>
-      <w:r>
+      <w:pPr>
+        <w:rPr>
+          <w:color w:val="0070C0"/>
+        </w:rPr>
+      </w:pPr>
+      <w:r>
+        <w:rPr>
+          <w:color w:val="0070C0"/>
+        </w:rPr>
         <w:t>Langages utilisé pour le plugin ?</w:t>
       </w:r>
     </w:p>
+    <w:p>
+      <w:r>
+        <w:t xml:space="preserve">C++ : voir le plugin « dummy » </w:t>
+      </w:r>
+    </w:p>
     <w:p/>
+    <w:p>
+      <w:pPr>
+        <w:rPr>
+          <w:color w:val="0070C0"/>
+        </w:rPr>
+      </w:pPr>
+      <w:r>
+        <w:rPr>
+          <w:color w:val="0070C0"/>
+        </w:rPr>
+        <w:t xml:space="preserve">Entrée/sortie pour le plugin ? </w:t>
+      </w:r>
+    </w:p>
+    <w:p>
+      <w:r>
+        <w:t xml:space="preserve">Entrée : Nuage de points à charger avec CloudCompare </w:t>
+      </w:r>
+    </w:p>
+    <w:p>
+      <w:r>
+        <w:t>La sélection manuelle de points sera l’entrée du plugin (m_app.getSelectionEntities …)</w:t>
+      </w:r>
+    </w:p>
     <w:p/>
+    <w:p>
+      <w:r>
+        <w:t>Sortie :</w:t>
+      </w:r>
+    </w:p>
+    <w:p>
+      <w:r>
+        <w:t>m_app.addDataBase( cchObject )</w:t>
+      </w:r>
+      <w:r>
+        <w:t> : affichage</w:t>
+      </w:r>
+    </w:p>
     <w:p/>
+    <w:p>
+      <w:pPr>
+        <w:rPr>
+          <w:color w:val="0070C0"/>
+        </w:rPr>
+      </w:pPr>
+      <w:r>
+        <w:rPr>
+          <w:color w:val="0070C0"/>
+        </w:rPr>
+        <w:t>Ce qui est attendu du plugin outre le nuage nettoyé ?</w:t>
+      </w:r>
+    </w:p>
+    <w:p>
+      <w:r>
+        <w:t>Rien de spécial : uniquement l’affichage du nuage nettoyé</w:t>
+      </w:r>
+    </w:p>
     <w:p/>
-    <w:p/>
-    <w:p/>
-    <w:p/>
-    <w:p/>
-    <w:p/>
-    <w:p>
-      <w:r>
-        <w:t xml:space="preserve">Entrée/sortie pour le plugin ? </w:t>
-      </w:r>
-    </w:p>
-    <w:p/>
-    <w:p/>
-    <w:p/>
-    <w:p/>
-    <w:p/>
-    <w:p/>
-    <w:p/>
-    <w:p/>
-    <w:p/>
-    <w:p>
-      <w:r>
-        <w:t>Ce qui est attendu du plugin outre le nuage nettoyé ?</w:t>
-      </w:r>
-    </w:p>
-    <w:p/>
-    <w:p/>
-    <w:p/>
-    <w:p>
-      <w:bookmarkStart w:id="0" w:name="_GoBack"/>
-      <w:bookmarkEnd w:id="0"/>
-    </w:p>
-    <w:p/>
-    <w:p/>
-    <w:p/>
-    <w:p/>
-    <w:p/>
-    <w:p/>
-    <w:p>
-      <w:r>
+    <w:p>
+      <w:pPr>
+        <w:rPr>
+          <w:color w:val="0070C0"/>
+        </w:rPr>
+      </w:pPr>
+      <w:r>
+        <w:rPr>
+          <w:color w:val="0070C0"/>
+        </w:rPr>
         <w:t>Reconnaissance de forme autre que le V et l’étau ?</w:t>
       </w:r>
       <w:r>
+        <w:rPr>
+          <w:color w:val="0070C0"/>
+        </w:rPr>
         <w:t xml:space="preserve"> </w:t>
       </w:r>
     </w:p>
+    <w:p>
+      <w:r>
+        <w:t>Non uniquement ces deux formes à reconnaitre</w:t>
+      </w:r>
+      <w:r>
+        <w:t xml:space="preserve"> (reconnaissance de toute forme dans nuage = sujet de thèse de Pablo Coves)</w:t>
+      </w:r>
+    </w:p>
+    <w:p>
+      <w:pPr>
+        <w:rPr>
+          <w:color w:val="0070C0"/>
+        </w:rPr>
+      </w:pPr>
+    </w:p>
     <w:sectPr>
+      <w:type w:val="continuous"/>
       <w:pgSz w:w="11906" w:h="16838"/>
       <w:pgMar w:top="1417" w:right="1417" w:bottom="1417" w:left="1417" w:header="708" w:footer="708" w:gutter="0"/>
       <w:cols w:space="708"/>
@@ -863,6 +2550,36 @@
       <w:contextualSpacing/>
     </w:pPr>
   </w:style>
+  <w:style w:type="paragraph" w:styleId="Textedebulles">
+    <w:name w:val="Balloon Text"/>
+    <w:basedOn w:val="Normal"/>
+    <w:link w:val="TextedebullesCar"/>
+    <w:uiPriority w:val="99"/>
+    <w:semiHidden/>
+    <w:unhideWhenUsed/>
+    <w:rsid w:val="007144E8"/>
+    <w:pPr>
+      <w:spacing w:line="240" w:lineRule="auto"/>
+    </w:pPr>
+    <w:rPr>
+      <w:rFonts w:ascii="Tahoma" w:hAnsi="Tahoma" w:cs="Tahoma"/>
+      <w:sz w:val="16"/>
+      <w:szCs w:val="16"/>
+    </w:rPr>
+  </w:style>
+  <w:style w:type="character" w:customStyle="1" w:styleId="TextedebullesCar">
+    <w:name w:val="Texte de bulles Car"/>
+    <w:basedOn w:val="Policepardfaut"/>
+    <w:link w:val="Textedebulles"/>
+    <w:uiPriority w:val="99"/>
+    <w:semiHidden/>
+    <w:rsid w:val="007144E8"/>
+    <w:rPr>
+      <w:rFonts w:ascii="Tahoma" w:hAnsi="Tahoma" w:cs="Tahoma"/>
+      <w:sz w:val="16"/>
+      <w:szCs w:val="16"/>
+    </w:rPr>
+  </w:style>
 </w:styles>
 </file>
 
@@ -1086,6 +2803,36 @@
       <w:ind w:left="720"/>
       <w:contextualSpacing/>
     </w:pPr>
+  </w:style>
+  <w:style w:type="paragraph" w:styleId="Textedebulles">
+    <w:name w:val="Balloon Text"/>
+    <w:basedOn w:val="Normal"/>
+    <w:link w:val="TextedebullesCar"/>
+    <w:uiPriority w:val="99"/>
+    <w:semiHidden/>
+    <w:unhideWhenUsed/>
+    <w:rsid w:val="007144E8"/>
+    <w:pPr>
+      <w:spacing w:line="240" w:lineRule="auto"/>
+    </w:pPr>
+    <w:rPr>
+      <w:rFonts w:ascii="Tahoma" w:hAnsi="Tahoma" w:cs="Tahoma"/>
+      <w:sz w:val="16"/>
+      <w:szCs w:val="16"/>
+    </w:rPr>
+  </w:style>
+  <w:style w:type="character" w:customStyle="1" w:styleId="TextedebullesCar">
+    <w:name w:val="Texte de bulles Car"/>
+    <w:basedOn w:val="Policepardfaut"/>
+    <w:link w:val="Textedebulles"/>
+    <w:uiPriority w:val="99"/>
+    <w:semiHidden/>
+    <w:rsid w:val="007144E8"/>
+    <w:rPr>
+      <w:rFonts w:ascii="Tahoma" w:hAnsi="Tahoma" w:cs="Tahoma"/>
+      <w:sz w:val="16"/>
+      <w:szCs w:val="16"/>
+    </w:rPr>
   </w:style>
 </w:styles>
 </file>
@@ -1373,4 +3120,16 @@
   <a:objectDefaults/>
   <a:extraClrSchemeLst/>
 </a:theme>
+</file>
+
+<file path=customXml/item1.xml><?xml version="1.0" encoding="utf-8"?>
+<b:Sources xmlns:b="http://schemas.openxmlformats.org/officeDocument/2006/bibliography" xmlns="http://schemas.openxmlformats.org/officeDocument/2006/bibliography" SelectedStyle="\APA.XSL" StyleName="APA"/>
+</file>
+
+<file path=customXml/itemProps1.xml><?xml version="1.0" encoding="utf-8"?>
+<ds:datastoreItem xmlns:ds="http://schemas.openxmlformats.org/officeDocument/2006/customXml" ds:itemID="{F17443C0-EEF7-4F39-A77E-8C4530FB9D9B}">
+  <ds:schemaRefs>
+    <ds:schemaRef ds:uri="http://schemas.openxmlformats.org/officeDocument/2006/bibliography"/>
+  </ds:schemaRefs>
+</ds:datastoreItem>
 </file>